--- a/01 - Basis-Praktikum/01 - Material/01-Einführungsaufgaben.docx
+++ b/01 - Basis-Praktikum/01 - Material/01-Einführungsaufgaben.docx
@@ -1,6 +1,6 @@
 
 <file path=word/document.xml><?xml version="1.0" encoding="utf-8"?>
-<w:document xmlns:wpc="http://schemas.microsoft.com/office/word/2010/wordprocessingCanvas" xmlns:cx="http://schemas.microsoft.com/office/drawing/2014/chartex" xmlns:cx1="http://schemas.microsoft.com/office/drawing/2015/9/8/chartex" xmlns:cx2="http://schemas.microsoft.com/office/drawing/2015/10/21/chartex" xmlns:cx3="http://schemas.microsoft.com/office/drawing/2016/5/9/chartex" xmlns:cx4="http://schemas.microsoft.com/office/drawing/2016/5/10/chartex" xmlns:cx5="http://schemas.microsoft.com/office/drawing/2016/5/11/chartex" xmlns:cx6="http://schemas.microsoft.com/office/drawing/2016/5/12/chartex" xmlns:cx7="http://schemas.microsoft.com/office/drawing/2016/5/13/chartex" xmlns:cx8="http://schemas.microsoft.com/office/drawing/2016/5/14/chartex" xmlns:mc="http://schemas.openxmlformats.org/markup-compatibility/2006" xmlns:aink="http://schemas.microsoft.com/office/drawing/2016/ink" xmlns:am3d="http://schemas.microsoft.com/office/drawing/2017/model3d" xmlns:o="urn:schemas-microsoft-com:office:office" xmlns:r="http://schemas.openxmlformats.org/officeDocument/2006/relationships" xmlns:m="http://schemas.openxmlformats.org/officeDocument/2006/math" xmlns:v="urn:schemas-microsoft-com:vml" xmlns:wp14="http://schemas.microsoft.com/office/word/2010/wordprocessingDrawing" xmlns:wp="http://schemas.openxmlformats.org/drawingml/2006/wordprocessingDrawing" xmlns:w10="urn:schemas-microsoft-com:office:word" xmlns:w="http://schemas.openxmlformats.org/wordprocessingml/2006/main" xmlns:w14="http://schemas.microsoft.com/office/word/2010/wordml" xmlns:w15="http://schemas.microsoft.com/office/word/2012/wordml" xmlns:w16cex="http://schemas.microsoft.com/office/word/2018/wordml/cex" xmlns:w16cid="http://schemas.microsoft.com/office/word/2016/wordml/cid" xmlns:w16="http://schemas.microsoft.com/office/word/2018/wordml" xmlns:w16sdtdh="http://schemas.microsoft.com/office/word/2020/wordml/sdtdatahash" xmlns:w16se="http://schemas.microsoft.com/office/word/2015/wordml/symex" xmlns:wpg="http://schemas.microsoft.com/office/word/2010/wordprocessingGroup" xmlns:wpi="http://schemas.microsoft.com/office/word/2010/wordprocessingInk" xmlns:wne="http://schemas.microsoft.com/office/word/2006/wordml" xmlns:wps="http://schemas.microsoft.com/office/word/2010/wordprocessingShape" mc:Ignorable="w14 w15 w16se w16cid w16 w16cex w16sdtdh wp14">
+<w:document xmlns:wpc="http://schemas.microsoft.com/office/word/2010/wordprocessingCanvas" xmlns:cx="http://schemas.microsoft.com/office/drawing/2014/chartex" xmlns:cx1="http://schemas.microsoft.com/office/drawing/2015/9/8/chartex" xmlns:cx2="http://schemas.microsoft.com/office/drawing/2015/10/21/chartex" xmlns:cx3="http://schemas.microsoft.com/office/drawing/2016/5/9/chartex" xmlns:cx4="http://schemas.microsoft.com/office/drawing/2016/5/10/chartex" xmlns:cx5="http://schemas.microsoft.com/office/drawing/2016/5/11/chartex" xmlns:cx6="http://schemas.microsoft.com/office/drawing/2016/5/12/chartex" xmlns:cx7="http://schemas.microsoft.com/office/drawing/2016/5/13/chartex" xmlns:cx8="http://schemas.microsoft.com/office/drawing/2016/5/14/chartex" xmlns:mc="http://schemas.openxmlformats.org/markup-compatibility/2006" xmlns:aink="http://schemas.microsoft.com/office/drawing/2016/ink" xmlns:am3d="http://schemas.microsoft.com/office/drawing/2017/model3d" xmlns:o="urn:schemas-microsoft-com:office:office" xmlns:oel="http://schemas.microsoft.com/office/2019/extlst" xmlns:r="http://schemas.openxmlformats.org/officeDocument/2006/relationships" xmlns:m="http://schemas.openxmlformats.org/officeDocument/2006/math" xmlns:v="urn:schemas-microsoft-com:vml" xmlns:wp14="http://schemas.microsoft.com/office/word/2010/wordprocessingDrawing" xmlns:wp="http://schemas.openxmlformats.org/drawingml/2006/wordprocessingDrawing" xmlns:w10="urn:schemas-microsoft-com:office:word" xmlns:w="http://schemas.openxmlformats.org/wordprocessingml/2006/main" xmlns:w14="http://schemas.microsoft.com/office/word/2010/wordml" xmlns:w15="http://schemas.microsoft.com/office/word/2012/wordml" xmlns:w16cex="http://schemas.microsoft.com/office/word/2018/wordml/cex" xmlns:w16cid="http://schemas.microsoft.com/office/word/2016/wordml/cid" xmlns:w16="http://schemas.microsoft.com/office/word/2018/wordml" xmlns:w16du="http://schemas.microsoft.com/office/word/2023/wordml/word16du" xmlns:w16sdtdh="http://schemas.microsoft.com/office/word/2020/wordml/sdtdatahash" xmlns:w16se="http://schemas.microsoft.com/office/word/2015/wordml/symex" xmlns:wpg="http://schemas.microsoft.com/office/word/2010/wordprocessingGroup" xmlns:wpi="http://schemas.microsoft.com/office/word/2010/wordprocessingInk" xmlns:wne="http://schemas.microsoft.com/office/word/2006/wordml" xmlns:wps="http://schemas.microsoft.com/office/word/2010/wordprocessingShape" mc:Ignorable="w14 w15 w16se w16cid w16 w16cex w16sdtdh w16du wp14">
   <w:body>
     <w:p>
       <w:pPr>
@@ -56,7 +56,19 @@
         <w:rPr>
           <w:rFonts w:cstheme="minorHAnsi"/>
         </w:rPr>
-        <w:t>Das Ziel dieses Praktikums ist, einen Roboter</w:t>
+        <w:t>Das Ziel dieses Praktikums ist</w:t>
+      </w:r>
+      <w:r>
+        <w:rPr>
+          <w:rFonts w:cstheme="minorHAnsi"/>
+        </w:rPr>
+        <w:t xml:space="preserve"> es</w:t>
+      </w:r>
+      <w:r>
+        <w:rPr>
+          <w:rFonts w:cstheme="minorHAnsi"/>
+        </w:rPr>
+        <w:t>, einen Roboter</w:t>
       </w:r>
       <w:r>
         <w:rPr>
@@ -68,19 +80,7 @@
         <w:rPr>
           <w:rFonts w:cstheme="minorHAnsi"/>
         </w:rPr>
-        <w:t xml:space="preserve"> der mit Sensoren einer Linie folgen kann</w:t>
-      </w:r>
-      <w:r>
-        <w:rPr>
-          <w:rFonts w:cstheme="minorHAnsi"/>
-        </w:rPr>
-        <w:t>,</w:t>
-      </w:r>
-      <w:r>
-        <w:rPr>
-          <w:rFonts w:cstheme="minorHAnsi"/>
-        </w:rPr>
-        <w:t xml:space="preserve"> aufzubauen und zu programmieren. </w:t>
+        <w:t xml:space="preserve"> der mit Sensoren einer Linie folgen kann aufzubauen und zu programmieren. </w:t>
       </w:r>
       <w:r>
         <w:rPr>
@@ -92,21 +92,7 @@
         <w:rPr>
           <w:rFonts w:cstheme="minorHAnsi"/>
         </w:rPr>
-        <w:t xml:space="preserve"> gut </w:t>
-      </w:r>
-      <w:proofErr w:type="gramStart"/>
-      <w:r>
-        <w:rPr>
-          <w:rFonts w:cstheme="minorHAnsi"/>
-        </w:rPr>
-        <w:t>klappt</w:t>
-      </w:r>
-      <w:proofErr w:type="gramEnd"/>
-      <w:r>
-        <w:rPr>
-          <w:rFonts w:cstheme="minorHAnsi"/>
-        </w:rPr>
-        <w:t xml:space="preserve">, beginnen wir zunächst mit einigen Einführungsaufgaben, um </w:t>
+        <w:t xml:space="preserve"> gut klappt, beginnen wir zunächst mit einigen Einführungsaufgaben, um </w:t>
       </w:r>
       <w:r>
         <w:rPr>
@@ -805,7 +791,6 @@
         </w:rPr>
       </w:pPr>
       <w:proofErr w:type="spellStart"/>
-      <w:proofErr w:type="gramStart"/>
       <w:r>
         <w:rPr>
           <w:rStyle w:val="Fett"/>
@@ -825,18 +810,7 @@
           <w:i/>
           <w:iCs/>
         </w:rPr>
-        <w:t>(</w:t>
-      </w:r>
-      <w:proofErr w:type="gramEnd"/>
-      <w:r>
-        <w:rPr>
-          <w:rStyle w:val="Fett"/>
-          <w:rFonts w:cstheme="minorHAnsi"/>
-          <w:bCs w:val="0"/>
-          <w:i/>
-          <w:iCs/>
-        </w:rPr>
-        <w:t>):</w:t>
+        <w:t>():</w:t>
       </w:r>
       <w:r>
         <w:rPr>
@@ -878,7 +852,6 @@
           <w:b w:val="0"/>
         </w:rPr>
       </w:pPr>
-      <w:proofErr w:type="gramStart"/>
       <w:r>
         <w:rPr>
           <w:rStyle w:val="Fett"/>
@@ -887,18 +860,7 @@
           <w:i/>
           <w:iCs/>
         </w:rPr>
-        <w:t>loop(</w:t>
-      </w:r>
-      <w:proofErr w:type="gramEnd"/>
-      <w:r>
-        <w:rPr>
-          <w:rStyle w:val="Fett"/>
-          <w:rFonts w:cstheme="minorHAnsi"/>
-          <w:bCs w:val="0"/>
-          <w:i/>
-          <w:iCs/>
-        </w:rPr>
-        <w:t>):</w:t>
+        <w:t>loop():</w:t>
       </w:r>
       <w:r>
         <w:rPr>
@@ -995,7 +957,6 @@
         <w:t xml:space="preserve"> </w:t>
       </w:r>
       <w:proofErr w:type="spellStart"/>
-      <w:proofErr w:type="gramStart"/>
       <w:r>
         <w:rPr>
           <w:rFonts w:ascii="Courier New" w:eastAsia="Times New Roman" w:hAnsi="Courier New" w:cs="Courier New"/>
@@ -1015,18 +976,7 @@
           <w:szCs w:val="20"/>
           <w:lang w:eastAsia="de-DE"/>
         </w:rPr>
-        <w:t>(</w:t>
-      </w:r>
-      <w:proofErr w:type="gramEnd"/>
-      <w:r>
-        <w:rPr>
-          <w:rFonts w:ascii="Courier New" w:eastAsia="Times New Roman" w:hAnsi="Courier New" w:cs="Courier New"/>
-          <w:color w:val="3A3A3A"/>
-          <w:sz w:val="20"/>
-          <w:szCs w:val="20"/>
-          <w:lang w:eastAsia="de-DE"/>
-        </w:rPr>
-        <w:t>) {</w:t>
+        <w:t>() {</w:t>
       </w:r>
     </w:p>
     <w:p>
@@ -1091,20 +1041,8 @@
           <w:szCs w:val="20"/>
           <w:lang w:val="en-GB" w:eastAsia="de-DE"/>
         </w:rPr>
-        <w:t>00</w:t>
-      </w:r>
-      <w:proofErr w:type="gramStart"/>
-      <w:r>
-        <w:rPr>
-          <w:rFonts w:ascii="Courier New" w:eastAsia="Times New Roman" w:hAnsi="Courier New" w:cs="Courier New"/>
-          <w:color w:val="3A3A3A"/>
-          <w:sz w:val="20"/>
-          <w:szCs w:val="20"/>
-          <w:lang w:val="en-GB" w:eastAsia="de-DE"/>
-        </w:rPr>
-        <w:t>);</w:t>
-      </w:r>
-      <w:proofErr w:type="gramEnd"/>
+        <w:t>00);</w:t>
+      </w:r>
     </w:p>
     <w:p>
       <w:pPr>
@@ -1194,7 +1132,6 @@
         </w:rPr>
         <w:t xml:space="preserve"> </w:t>
       </w:r>
-      <w:proofErr w:type="gramStart"/>
       <w:r>
         <w:rPr>
           <w:rFonts w:ascii="Courier New" w:eastAsia="Times New Roman" w:hAnsi="Courier New" w:cs="Courier New"/>
@@ -1203,18 +1140,7 @@
           <w:szCs w:val="20"/>
           <w:lang w:val="en-GB" w:eastAsia="de-DE"/>
         </w:rPr>
-        <w:t>loop(</w:t>
-      </w:r>
-      <w:proofErr w:type="gramEnd"/>
-      <w:r>
-        <w:rPr>
-          <w:rFonts w:ascii="Courier New" w:eastAsia="Times New Roman" w:hAnsi="Courier New" w:cs="Courier New"/>
-          <w:color w:val="3A3A3A"/>
-          <w:sz w:val="20"/>
-          <w:szCs w:val="20"/>
-          <w:lang w:val="en-GB" w:eastAsia="de-DE"/>
-        </w:rPr>
-        <w:t>) {</w:t>
+        <w:t>loop() {</w:t>
       </w:r>
     </w:p>
     <w:p>
@@ -1259,20 +1185,8 @@
           <w:szCs w:val="20"/>
           <w:lang w:val="en-GB" w:eastAsia="de-DE"/>
         </w:rPr>
-        <w:t>("Hello World"</w:t>
-      </w:r>
-      <w:proofErr w:type="gramStart"/>
-      <w:r>
-        <w:rPr>
-          <w:rFonts w:ascii="Courier New" w:eastAsia="Times New Roman" w:hAnsi="Courier New" w:cs="Courier New"/>
-          <w:color w:val="3A3A3A"/>
-          <w:sz w:val="20"/>
-          <w:szCs w:val="20"/>
-          <w:lang w:val="en-GB" w:eastAsia="de-DE"/>
-        </w:rPr>
-        <w:t>);</w:t>
-      </w:r>
-      <w:proofErr w:type="gramEnd"/>
+        <w:t>("Hello World");</w:t>
+      </w:r>
     </w:p>
     <w:p>
       <w:pPr>
@@ -1297,7 +1211,6 @@
         <w:t>   </w:t>
       </w:r>
       <w:proofErr w:type="spellStart"/>
-      <w:proofErr w:type="gramStart"/>
       <w:r>
         <w:rPr>
           <w:rFonts w:ascii="Courier New" w:eastAsia="Times New Roman" w:hAnsi="Courier New" w:cs="Courier New"/>
@@ -1317,18 +1230,7 @@
           <w:szCs w:val="20"/>
           <w:lang w:eastAsia="de-DE"/>
         </w:rPr>
-        <w:t>(</w:t>
-      </w:r>
-      <w:proofErr w:type="gramEnd"/>
-      <w:r>
-        <w:rPr>
-          <w:rFonts w:ascii="Courier New" w:eastAsia="Times New Roman" w:hAnsi="Courier New" w:cs="Courier New"/>
-          <w:color w:val="3A3A3A"/>
-          <w:sz w:val="20"/>
-          <w:szCs w:val="20"/>
-          <w:lang w:eastAsia="de-DE"/>
-        </w:rPr>
-        <w:t>2000);</w:t>
+        <w:t>(2000);</w:t>
       </w:r>
     </w:p>
     <w:p>
@@ -1575,18 +1477,7 @@
           <w:szCs w:val="20"/>
           <w:lang w:eastAsia="de-DE"/>
         </w:rPr>
-        <w:t>(</w:t>
-      </w:r>
-      <w:proofErr w:type="gramStart"/>
-      <w:r>
-        <w:rPr>
-          <w:rFonts w:ascii="Courier New" w:eastAsia="Times New Roman" w:hAnsi="Courier New" w:cs="Courier New"/>
-          <w:color w:val="3A3A3A"/>
-          <w:sz w:val="20"/>
-          <w:szCs w:val="20"/>
-          <w:lang w:eastAsia="de-DE"/>
-        </w:rPr>
-        <w:t>9600</w:t>
+        <w:t>(9600</w:t>
       </w:r>
       <w:r>
         <w:rPr>
@@ -1604,16 +1495,7 @@
           <w:rFonts w:cstheme="minorHAnsi"/>
           <w:b w:val="0"/>
         </w:rPr>
-        <w:t>wird</w:t>
-      </w:r>
-      <w:proofErr w:type="gramEnd"/>
-      <w:r>
-        <w:rPr>
-          <w:rStyle w:val="Fett"/>
-          <w:rFonts w:cstheme="minorHAnsi"/>
-          <w:b w:val="0"/>
-        </w:rPr>
-        <w:t xml:space="preserve"> eine Verbindung </w:t>
+        <w:t xml:space="preserve">wird eine Verbindung </w:t>
       </w:r>
       <w:r>
         <w:rPr>
@@ -1668,6 +1550,46 @@
           <w:b w:val="0"/>
         </w:rPr>
         <w:t xml:space="preserve"> </w:t>
+      </w:r>
+      <w:r>
+        <w:rPr>
+          <w:rStyle w:val="Fett"/>
+          <w:rFonts w:cstheme="minorHAnsi"/>
+          <w:b w:val="0"/>
+        </w:rPr>
+        <w:t>Falls</w:t>
+      </w:r>
+      <w:r>
+        <w:rPr>
+          <w:rStyle w:val="Fett"/>
+          <w:rFonts w:cstheme="minorHAnsi"/>
+          <w:b w:val="0"/>
+        </w:rPr>
+        <w:t xml:space="preserve"> die Ausgaben nicht </w:t>
+      </w:r>
+      <w:r>
+        <w:rPr>
+          <w:rStyle w:val="Fett"/>
+          <w:rFonts w:cstheme="minorHAnsi"/>
+          <w:b w:val="0"/>
+        </w:rPr>
+        <w:t>dem Entsprechen,</w:t>
+      </w:r>
+      <w:r>
+        <w:rPr>
+          <w:rStyle w:val="Fett"/>
+          <w:rFonts w:cstheme="minorHAnsi"/>
+          <w:b w:val="0"/>
+        </w:rPr>
+        <w:t xml:space="preserve"> was Sie ausgeben wollen, überprüfen Sie die „baud-Rate“ </w:t>
+      </w:r>
+      <w:r>
+        <w:rPr>
+          <w:rStyle w:val="Fett"/>
+          <w:rFonts w:cstheme="minorHAnsi"/>
+          <w:b w:val="0"/>
+        </w:rPr>
+        <w:t>des Seriellen Monitors. Sie sollte ebenfalls 9600 sein.</w:t>
       </w:r>
     </w:p>
     <w:p>
@@ -1686,6 +1608,7 @@
           <w:rFonts w:cstheme="minorHAnsi"/>
           <w:b w:val="0"/>
         </w:rPr>
+        <w:lastRenderedPageBreak/>
         <w:t xml:space="preserve">Für die kommenden Aufgaben nutzen Sie ein Steckbrett, auf dem Sie verschiedene Schaltungen </w:t>
       </w:r>
       <w:r>
@@ -1710,16 +1633,7 @@
           <w:rFonts w:cstheme="minorHAnsi"/>
           <w:b w:val="0"/>
         </w:rPr>
-        <w:t xml:space="preserve">immer entweder in einer Zeile oder Spalte miteinander </w:t>
-      </w:r>
-      <w:r>
-        <w:rPr>
-          <w:rStyle w:val="Fett"/>
-          <w:rFonts w:cstheme="minorHAnsi"/>
-          <w:b w:val="0"/>
-        </w:rPr>
-        <w:lastRenderedPageBreak/>
-        <w:t xml:space="preserve">verbunden, das ist in der folgenden Grafik durch die orangen Linien </w:t>
+        <w:t xml:space="preserve">immer entweder in einer Zeile oder Spalte miteinander verbunden, das ist in der folgenden Grafik durch die orangen Linien </w:t>
       </w:r>
       <w:r>
         <w:rPr>
@@ -1793,6 +1707,26 @@
     </w:p>
     <w:p>
       <w:pPr>
+        <w:rPr>
+          <w:rStyle w:val="Fett"/>
+          <w:rFonts w:eastAsiaTheme="majorEastAsia" w:cstheme="minorHAnsi"/>
+          <w:b w:val="0"/>
+          <w:color w:val="000000" w:themeColor="text1"/>
+          <w:sz w:val="26"/>
+          <w:szCs w:val="26"/>
+        </w:rPr>
+      </w:pPr>
+      <w:r>
+        <w:rPr>
+          <w:rStyle w:val="Fett"/>
+          <w:rFonts w:cstheme="minorHAnsi"/>
+          <w:b w:val="0"/>
+        </w:rPr>
+        <w:br w:type="page"/>
+      </w:r>
+    </w:p>
+    <w:p>
+      <w:pPr>
         <w:pStyle w:val="berschrift2"/>
         <w:rPr>
           <w:rStyle w:val="Fett"/>
@@ -1806,6 +1740,7 @@
           <w:rFonts w:asciiTheme="minorHAnsi" w:hAnsiTheme="minorHAnsi" w:cstheme="minorHAnsi"/>
           <w:b w:val="0"/>
         </w:rPr>
+        <w:lastRenderedPageBreak/>
         <w:t xml:space="preserve">Aufgabe 2: </w:t>
       </w:r>
       <w:r>
@@ -1832,15 +1767,7 @@
         <w:t xml:space="preserve">Wenn durch </w:t>
       </w:r>
       <w:r>
-        <w:t xml:space="preserve">eine </w:t>
-      </w:r>
-      <w:proofErr w:type="gramStart"/>
-      <w:r>
-        <w:t>LED Strom</w:t>
-      </w:r>
-      <w:proofErr w:type="gramEnd"/>
-      <w:r>
-        <w:t xml:space="preserve"> fließt</w:t>
+        <w:t>eine LED Strom fließt</w:t>
       </w:r>
       <w:r>
         <w:t>,</w:t>
@@ -1849,15 +1776,7 @@
         <w:t xml:space="preserve"> leuchtet sie. </w:t>
       </w:r>
       <w:r>
-        <w:t xml:space="preserve">Ist der Strom durch die LED zu groß, brennt sie durch. Um das zu </w:t>
-      </w:r>
-      <w:proofErr w:type="gramStart"/>
-      <w:r>
-        <w:t>verhindern</w:t>
-      </w:r>
-      <w:proofErr w:type="gramEnd"/>
-      <w:r>
-        <w:t xml:space="preserve"> muss immer ein sogenannter Vorwiderstand </w:t>
+        <w:t xml:space="preserve">Ist der Strom durch die LED zu groß, brennt sie durch. Um das zu verhindern muss immer ein sogenannter Vorwiderstand </w:t>
       </w:r>
       <w:r>
         <w:t>zwischen der Stromquelle und der LED („vor der LED“) eingebaut werden.</w:t>
@@ -1952,6 +1871,18 @@
         </w:rPr>
         <w:t xml:space="preserve"> </w:t>
       </w:r>
+      <w:r>
+        <w:rPr>
+          <w:rFonts w:cstheme="minorHAnsi"/>
+        </w:rPr>
+        <w:t>Der Strom soll mit de</w:t>
+      </w:r>
+      <w:r>
+        <w:rPr>
+          <w:rFonts w:cstheme="minorHAnsi"/>
+        </w:rPr>
+        <w:t>m langen Bein, also dem Plus-Pol verbunden sein.</w:t>
+      </w:r>
     </w:p>
     <w:p>
       <w:pPr>
@@ -2024,7 +1955,6 @@
         <w:rPr>
           <w:noProof/>
         </w:rPr>
-        <w:lastRenderedPageBreak/>
         <w:drawing>
           <wp:inline distT="0" distB="0" distL="0" distR="0" wp14:anchorId="565995C4" wp14:editId="6076B93C">
             <wp:extent cx="4320000" cy="2755385"/>
@@ -2077,6 +2007,26 @@
     </w:p>
     <w:p>
       <w:pPr>
+        <w:rPr>
+          <w:rStyle w:val="Fett"/>
+          <w:rFonts w:eastAsiaTheme="majorEastAsia" w:cstheme="minorHAnsi"/>
+          <w:b w:val="0"/>
+          <w:color w:val="000000" w:themeColor="text1"/>
+          <w:sz w:val="26"/>
+          <w:szCs w:val="26"/>
+        </w:rPr>
+      </w:pPr>
+      <w:r>
+        <w:rPr>
+          <w:rStyle w:val="Fett"/>
+          <w:rFonts w:cstheme="minorHAnsi"/>
+          <w:b w:val="0"/>
+        </w:rPr>
+        <w:br w:type="page"/>
+      </w:r>
+    </w:p>
+    <w:p>
+      <w:pPr>
         <w:pStyle w:val="berschrift2"/>
         <w:rPr>
           <w:rStyle w:val="Fett"/>
@@ -2090,6 +2040,7 @@
           <w:rFonts w:asciiTheme="minorHAnsi" w:hAnsiTheme="minorHAnsi" w:cstheme="minorHAnsi"/>
           <w:b w:val="0"/>
         </w:rPr>
+        <w:lastRenderedPageBreak/>
         <w:t>Aufgabe 3:</w:t>
       </w:r>
       <w:r>
@@ -2229,7 +2180,27 @@
           <w:szCs w:val="20"/>
           <w:lang w:eastAsia="de-DE"/>
         </w:rPr>
-        <w:t>#define&lt;Platzhalter&gt; &lt;Wert&gt;</w:t>
+        <w:t>#define</w:t>
+      </w:r>
+      <w:r>
+        <w:rPr>
+          <w:rFonts w:ascii="Courier New" w:eastAsia="Times New Roman" w:hAnsi="Courier New" w:cs="Courier New"/>
+          <w:color w:val="3A3A3A"/>
+          <w:sz w:val="20"/>
+          <w:szCs w:val="20"/>
+          <w:lang w:eastAsia="de-DE"/>
+        </w:rPr>
+        <w:t xml:space="preserve"> </w:t>
+      </w:r>
+      <w:r>
+        <w:rPr>
+          <w:rFonts w:ascii="Courier New" w:eastAsia="Times New Roman" w:hAnsi="Courier New" w:cs="Courier New"/>
+          <w:color w:val="3A3A3A"/>
+          <w:sz w:val="20"/>
+          <w:szCs w:val="20"/>
+          <w:lang w:eastAsia="de-DE"/>
+        </w:rPr>
+        <w:t>&lt;Platzhalter&gt; &lt;Wert&gt;</w:t>
       </w:r>
       <w:r>
         <w:rPr>
@@ -2280,7 +2251,6 @@
         <w:jc w:val="both"/>
       </w:pPr>
       <w:r>
-        <w:lastRenderedPageBreak/>
         <w:t xml:space="preserve">Jetzt müssen wir noch </w:t>
       </w:r>
       <w:r>
@@ -2290,50 +2260,42 @@
         <w:t xml:space="preserve"> Das muss nur einmal beim Starten </w:t>
       </w:r>
       <w:r>
-        <w:t xml:space="preserve">des ESP ausgeführt werden und wird daher in die </w:t>
-      </w:r>
-      <w:proofErr w:type="gramStart"/>
-      <w:r>
-        <w:t>Setup</w:t>
-      </w:r>
-      <w:r>
+        <w:t>des ESP ausgeführt werden und wird daher in die Setup</w:t>
+      </w:r>
+      <w:r>
+        <w:t xml:space="preserve">()-Funktion geschrieben. </w:t>
+      </w:r>
+      <w:r>
+        <w:t>Die Funktion</w:t>
+      </w:r>
+      <w:r>
+        <w:t xml:space="preserve">, um einen digitalen Ein- oder </w:t>
+      </w:r>
+      <w:r>
+        <w:t xml:space="preserve">Ausgang zu konfigurieren ist </w:t>
+      </w:r>
+      <w:proofErr w:type="spellStart"/>
+      <w:r>
+        <w:rPr>
+          <w:rFonts w:ascii="Courier New" w:eastAsia="Times New Roman" w:hAnsi="Courier New" w:cs="Courier New"/>
+          <w:color w:val="3A3A3A"/>
+          <w:sz w:val="20"/>
+          <w:szCs w:val="20"/>
+          <w:lang w:eastAsia="de-DE"/>
+        </w:rPr>
+        <w:t>pinMode</w:t>
+      </w:r>
+      <w:proofErr w:type="spellEnd"/>
+      <w:r>
+        <w:rPr>
+          <w:rFonts w:ascii="Courier New" w:eastAsia="Times New Roman" w:hAnsi="Courier New" w:cs="Courier New"/>
+          <w:color w:val="3A3A3A"/>
+          <w:sz w:val="20"/>
+          <w:szCs w:val="20"/>
+          <w:lang w:eastAsia="de-DE"/>
+        </w:rPr>
         <w:t>(</w:t>
       </w:r>
-      <w:proofErr w:type="gramEnd"/>
-      <w:r>
-        <w:t xml:space="preserve">)-Funktion geschrieben. </w:t>
-      </w:r>
-      <w:r>
-        <w:t>Die Funktion</w:t>
-      </w:r>
-      <w:r>
-        <w:t xml:space="preserve">, um einen digitalen Ein- oder </w:t>
-      </w:r>
-      <w:r>
-        <w:t xml:space="preserve">Ausgang zu konfigurieren ist </w:t>
-      </w:r>
-      <w:proofErr w:type="spellStart"/>
-      <w:r>
-        <w:rPr>
-          <w:rFonts w:ascii="Courier New" w:eastAsia="Times New Roman" w:hAnsi="Courier New" w:cs="Courier New"/>
-          <w:color w:val="3A3A3A"/>
-          <w:sz w:val="20"/>
-          <w:szCs w:val="20"/>
-          <w:lang w:eastAsia="de-DE"/>
-        </w:rPr>
-        <w:t>pinMode</w:t>
-      </w:r>
-      <w:proofErr w:type="spellEnd"/>
-      <w:r>
-        <w:rPr>
-          <w:rFonts w:ascii="Courier New" w:eastAsia="Times New Roman" w:hAnsi="Courier New" w:cs="Courier New"/>
-          <w:color w:val="3A3A3A"/>
-          <w:sz w:val="20"/>
-          <w:szCs w:val="20"/>
-          <w:lang w:eastAsia="de-DE"/>
-        </w:rPr>
-        <w:t>(</w:t>
-      </w:r>
       <w:r>
         <w:rPr>
           <w:rFonts w:ascii="Courier New" w:eastAsia="Times New Roman" w:hAnsi="Courier New" w:cs="Courier New"/>
@@ -2348,15 +2310,7 @@
         <w:t xml:space="preserve">. </w:t>
       </w:r>
       <w:r>
-        <w:t xml:space="preserve">Für alle Stellen im Programm, in denen die </w:t>
-      </w:r>
-      <w:proofErr w:type="gramStart"/>
-      <w:r>
-        <w:t>Pin Nummer</w:t>
-      </w:r>
-      <w:proofErr w:type="gramEnd"/>
-      <w:r>
-        <w:t xml:space="preserve"> benötigt wird, können wir jetzt den Platzhalter eintragen, also:</w:t>
+        <w:t>Für alle Stellen im Programm, in denen die Pin Nummer benötigt wird, können wir jetzt den Platzhalter eintragen, also:</w:t>
       </w:r>
     </w:p>
     <w:p>
@@ -2372,7 +2326,6 @@
         </w:rPr>
       </w:pPr>
       <w:proofErr w:type="spellStart"/>
-      <w:proofErr w:type="gramStart"/>
       <w:r>
         <w:rPr>
           <w:rFonts w:ascii="Courier New" w:eastAsia="Times New Roman" w:hAnsi="Courier New" w:cs="Courier New"/>
@@ -2392,18 +2345,7 @@
           <w:szCs w:val="20"/>
           <w:lang w:eastAsia="de-DE"/>
         </w:rPr>
-        <w:t>(</w:t>
-      </w:r>
-      <w:proofErr w:type="gramEnd"/>
-      <w:r>
-        <w:rPr>
-          <w:rFonts w:ascii="Courier New" w:eastAsia="Times New Roman" w:hAnsi="Courier New" w:cs="Courier New"/>
-          <w:color w:val="3A3A3A"/>
-          <w:sz w:val="20"/>
-          <w:szCs w:val="20"/>
-          <w:lang w:eastAsia="de-DE"/>
-        </w:rPr>
-        <w:t>LED, OUTPUT);</w:t>
+        <w:t>(LED, OUTPUT);</w:t>
       </w:r>
     </w:p>
     <w:p>
@@ -2418,26 +2360,10 @@
         <w:t xml:space="preserve"> einen Wert High/Low ausgeben soll. Das müssen wir im nächsten Schritt auf diesen Pin schreiben</w:t>
       </w:r>
       <w:r>
-        <w:t xml:space="preserve">. Das soll immer wieder passieren, muss also in die </w:t>
-      </w:r>
-      <w:proofErr w:type="gramStart"/>
-      <w:r>
-        <w:t>loop(</w:t>
-      </w:r>
-      <w:proofErr w:type="gramEnd"/>
-      <w:r>
-        <w:t>)-Funktion geschrieben werden.</w:t>
-      </w:r>
-      <w:r>
-        <w:t xml:space="preserve"> Wir wollen </w:t>
-      </w:r>
-      <w:proofErr w:type="gramStart"/>
-      <w:r>
-        <w:t>ja einen</w:t>
-      </w:r>
-      <w:proofErr w:type="gramEnd"/>
-      <w:r>
-        <w:t xml:space="preserve"> digitalen Wert schreiben auf den Ausgang, genauso heißt auch die Funktion</w:t>
+        <w:t>. Das soll immer wieder passieren, muss also in die loop()-Funktion geschrieben werden.</w:t>
+      </w:r>
+      <w:r>
+        <w:t xml:space="preserve"> Wir wollen ja einen digitalen Wert schreiben auf den Ausgang, genauso heißt auch die Funktion</w:t>
       </w:r>
     </w:p>
     <w:p>
@@ -2453,15 +2379,15 @@
         </w:rPr>
       </w:pPr>
       <w:proofErr w:type="spellStart"/>
-      <w:proofErr w:type="gramStart"/>
-      <w:r>
-        <w:rPr>
-          <w:rFonts w:ascii="Courier New" w:eastAsia="Times New Roman" w:hAnsi="Courier New" w:cs="Courier New"/>
-          <w:color w:val="3A3A3A"/>
-          <w:sz w:val="20"/>
-          <w:szCs w:val="20"/>
-          <w:lang w:eastAsia="de-DE"/>
-        </w:rPr>
+      <w:r>
+        <w:rPr>
+          <w:rFonts w:ascii="Courier New" w:eastAsia="Times New Roman" w:hAnsi="Courier New" w:cs="Courier New"/>
+          <w:color w:val="3A3A3A"/>
+          <w:sz w:val="20"/>
+          <w:szCs w:val="20"/>
+          <w:lang w:eastAsia="de-DE"/>
+        </w:rPr>
+        <w:lastRenderedPageBreak/>
         <w:t>digitalWrite</w:t>
       </w:r>
       <w:proofErr w:type="spellEnd"/>
@@ -2473,18 +2399,7 @@
           <w:szCs w:val="20"/>
           <w:lang w:eastAsia="de-DE"/>
         </w:rPr>
-        <w:t>(</w:t>
-      </w:r>
-      <w:proofErr w:type="gramEnd"/>
-      <w:r>
-        <w:rPr>
-          <w:rFonts w:ascii="Courier New" w:eastAsia="Times New Roman" w:hAnsi="Courier New" w:cs="Courier New"/>
-          <w:color w:val="3A3A3A"/>
-          <w:sz w:val="20"/>
-          <w:szCs w:val="20"/>
-          <w:lang w:eastAsia="de-DE"/>
-        </w:rPr>
-        <w:t xml:space="preserve">LED, </w:t>
+        <w:t xml:space="preserve">(LED, </w:t>
       </w:r>
       <w:r>
         <w:rPr>
@@ -2550,7 +2465,63 @@
         <w:rPr>
           <w:rFonts w:cstheme="minorHAnsi"/>
         </w:rPr>
-        <w:t xml:space="preserve">. </w:t>
+        <w:t>.</w:t>
+      </w:r>
+      <w:r>
+        <w:rPr>
+          <w:rFonts w:cstheme="minorHAnsi"/>
+        </w:rPr>
+        <w:t xml:space="preserve"> </w:t>
+      </w:r>
+      <w:r>
+        <w:rPr>
+          <w:rFonts w:ascii="Courier New" w:eastAsia="Times New Roman" w:hAnsi="Courier New" w:cs="Courier New"/>
+          <w:color w:val="3A3A3A"/>
+          <w:sz w:val="20"/>
+          <w:szCs w:val="20"/>
+          <w:lang w:eastAsia="de-DE"/>
+        </w:rPr>
+        <w:t>HIGH</w:t>
+      </w:r>
+      <w:r>
+        <w:rPr>
+          <w:rFonts w:cstheme="minorHAnsi"/>
+        </w:rPr>
+        <w:t xml:space="preserve"> und  </w:t>
+      </w:r>
+      <w:r>
+        <w:rPr>
+          <w:rFonts w:ascii="Courier New" w:eastAsia="Times New Roman" w:hAnsi="Courier New" w:cs="Courier New"/>
+          <w:color w:val="3A3A3A"/>
+          <w:sz w:val="20"/>
+          <w:szCs w:val="20"/>
+          <w:lang w:eastAsia="de-DE"/>
+        </w:rPr>
+        <w:t>LOW</w:t>
+      </w:r>
+      <w:r>
+        <w:rPr>
+          <w:rFonts w:cstheme="minorHAnsi"/>
+        </w:rPr>
+        <w:t xml:space="preserve">  kann man praktisch als „an“ und „aus</w:t>
+      </w:r>
+      <w:r>
+        <w:rPr>
+          <w:rFonts w:cstheme="minorHAnsi"/>
+        </w:rPr>
+        <w:t>“</w:t>
+      </w:r>
+      <w:r>
+        <w:rPr>
+          <w:rFonts w:cstheme="minorHAnsi"/>
+        </w:rPr>
+        <w:t xml:space="preserve"> verstehen.</w:t>
+      </w:r>
+      <w:r>
+        <w:rPr>
+          <w:rFonts w:cstheme="minorHAnsi"/>
+        </w:rPr>
+        <w:t xml:space="preserve"> </w:t>
       </w:r>
       <w:r>
         <w:rPr>
@@ -2568,21 +2539,7 @@
         <w:rPr>
           <w:rFonts w:cstheme="minorHAnsi"/>
         </w:rPr>
-        <w:t xml:space="preserve"> Um eine gewisse Zeit zu </w:t>
-      </w:r>
-      <w:proofErr w:type="gramStart"/>
-      <w:r>
-        <w:rPr>
-          <w:rFonts w:cstheme="minorHAnsi"/>
-        </w:rPr>
-        <w:t>warten</w:t>
-      </w:r>
-      <w:proofErr w:type="gramEnd"/>
-      <w:r>
-        <w:rPr>
-          <w:rFonts w:cstheme="minorHAnsi"/>
-        </w:rPr>
-        <w:t xml:space="preserve"> nutzt man </w:t>
+        <w:t xml:space="preserve"> Um eine gewisse Zeit zu warten nutzt man </w:t>
       </w:r>
     </w:p>
     <w:p>
@@ -2598,7 +2555,6 @@
         </w:rPr>
       </w:pPr>
       <w:proofErr w:type="spellStart"/>
-      <w:proofErr w:type="gramStart"/>
       <w:r>
         <w:rPr>
           <w:rFonts w:ascii="Courier New" w:eastAsia="Times New Roman" w:hAnsi="Courier New" w:cs="Courier New"/>
@@ -2620,7 +2576,6 @@
         </w:rPr>
         <w:t>(</w:t>
       </w:r>
-      <w:proofErr w:type="gramEnd"/>
       <w:r>
         <w:rPr>
           <w:rFonts w:ascii="Courier New" w:eastAsia="Times New Roman" w:hAnsi="Courier New" w:cs="Courier New"/>
@@ -2678,6 +2633,26 @@
     </w:p>
     <w:p>
       <w:pPr>
+        <w:rPr>
+          <w:rStyle w:val="Fett"/>
+          <w:rFonts w:eastAsiaTheme="majorEastAsia" w:cstheme="minorHAnsi"/>
+          <w:b w:val="0"/>
+          <w:color w:val="000000" w:themeColor="text1"/>
+          <w:sz w:val="26"/>
+          <w:szCs w:val="26"/>
+        </w:rPr>
+      </w:pPr>
+      <w:r>
+        <w:rPr>
+          <w:rStyle w:val="Fett"/>
+          <w:rFonts w:cstheme="minorHAnsi"/>
+          <w:b w:val="0"/>
+        </w:rPr>
+        <w:br w:type="page"/>
+      </w:r>
+    </w:p>
+    <w:p>
+      <w:pPr>
         <w:pStyle w:val="berschrift2"/>
         <w:rPr>
           <w:rStyle w:val="Fett"/>
@@ -2691,6 +2666,7 @@
           <w:rFonts w:asciiTheme="minorHAnsi" w:hAnsiTheme="minorHAnsi" w:cstheme="minorHAnsi"/>
           <w:b w:val="0"/>
         </w:rPr>
+        <w:lastRenderedPageBreak/>
         <w:t>Aufgabe 4:</w:t>
       </w:r>
       <w:r>
@@ -2781,7 +2757,6 @@
         <w:jc w:val="both"/>
       </w:pPr>
       <w:r>
-        <w:lastRenderedPageBreak/>
         <w:t xml:space="preserve">Die LED ist weiterhin an Pin 12 angeschlossen. Die Konfiguration können wir daher beibehalten. </w:t>
       </w:r>
       <w:r>
@@ -2806,15 +2781,7 @@
         <w:t xml:space="preserve"> oder nicht.</w:t>
       </w:r>
       <w:r>
-        <w:t xml:space="preserve"> Das wollen wir auch immer wieder machen, das muss also in die </w:t>
-      </w:r>
-      <w:proofErr w:type="gramStart"/>
-      <w:r>
-        <w:t>loop(</w:t>
-      </w:r>
-      <w:proofErr w:type="gramEnd"/>
-      <w:r>
-        <w:t>)-Funktion geschrieben werden.</w:t>
+        <w:t xml:space="preserve"> Das wollen wir auch immer wieder machen, das muss also in die loop()-Funktion geschrieben werden.</w:t>
       </w:r>
       <w:r>
         <w:t xml:space="preserve"> </w:t>
@@ -2824,104 +2791,40 @@
       </w:r>
       <w:r>
         <w:t xml:space="preserve"> nutzen die Funktion </w:t>
-      </w:r>
-      <w:proofErr w:type="spellStart"/>
-      <w:r>
-        <w:rPr>
-          <w:rFonts w:ascii="Courier New" w:eastAsia="Times New Roman" w:hAnsi="Courier New" w:cs="Courier New"/>
-          <w:color w:val="3A3A3A"/>
-          <w:sz w:val="20"/>
-          <w:szCs w:val="20"/>
-          <w:lang w:eastAsia="de-DE"/>
-        </w:rPr>
-        <w:t>digitalRead</w:t>
-      </w:r>
-      <w:proofErr w:type="spellEnd"/>
-      <w:r>
-        <w:rPr>
-          <w:rFonts w:ascii="Courier New" w:eastAsia="Times New Roman" w:hAnsi="Courier New" w:cs="Courier New"/>
-          <w:color w:val="3A3A3A"/>
-          <w:sz w:val="20"/>
-          <w:szCs w:val="20"/>
-          <w:lang w:eastAsia="de-DE"/>
-        </w:rPr>
-        <w:t>(&lt;Pin&gt;)</w:t>
-      </w:r>
-      <w:r>
-        <w:t xml:space="preserve">. Dafür geben wir an, welchen Pin wir auslesen wollen, die Funktion gibt dann entweder </w:t>
-      </w:r>
-      <w:r>
-        <w:rPr>
-          <w:rFonts w:ascii="Courier New" w:eastAsia="Times New Roman" w:hAnsi="Courier New" w:cs="Courier New"/>
-          <w:color w:val="3A3A3A"/>
-          <w:sz w:val="20"/>
-          <w:szCs w:val="20"/>
-          <w:lang w:eastAsia="de-DE"/>
-        </w:rPr>
-        <w:t>HIGH</w:t>
-      </w:r>
-      <w:r>
-        <w:t xml:space="preserve"> oder </w:t>
-      </w:r>
-      <w:r>
-        <w:rPr>
-          <w:rFonts w:ascii="Courier New" w:eastAsia="Times New Roman" w:hAnsi="Courier New" w:cs="Courier New"/>
-          <w:color w:val="3A3A3A"/>
-          <w:sz w:val="20"/>
-          <w:szCs w:val="20"/>
-          <w:lang w:eastAsia="de-DE"/>
-        </w:rPr>
-        <w:t>LOW</w:t>
-      </w:r>
-      <w:r>
-        <w:t xml:space="preserve"> zurück. </w:t>
-      </w:r>
-      <w:r>
-        <w:t xml:space="preserve">Diesen Wert müssen wir also </w:t>
-      </w:r>
-      <w:r>
-        <w:t>abspeichern und anschließend weiterverwenden. Dafür legen wir eine Variable an</w:t>
-      </w:r>
-      <w:r>
-        <w:t>. Variablen haben immer einen Typ</w:t>
-      </w:r>
-      <w:r>
-        <w:t>, einen Namen</w:t>
-      </w:r>
-      <w:r>
-        <w:t xml:space="preserve"> (Variablen werden immer klein geschrieben)</w:t>
-      </w:r>
-      <w:r>
-        <w:t xml:space="preserve"> und einen Wert. Dan Anlegen funktioniert nach </w:t>
-      </w:r>
-      <w:r>
-        <w:t>F</w:t>
-      </w:r>
-      <w:r>
-        <w:t>olgendem Schema:</w:t>
       </w:r>
     </w:p>
     <w:p>
       <w:pPr>
         <w:spacing w:line="360" w:lineRule="auto"/>
         <w:jc w:val="center"/>
-        <w:rPr>
-          <w:rFonts w:ascii="Courier New" w:eastAsia="Times New Roman" w:hAnsi="Courier New" w:cs="Courier New"/>
-          <w:color w:val="3A3A3A"/>
-          <w:sz w:val="20"/>
-          <w:szCs w:val="20"/>
-          <w:lang w:eastAsia="de-DE"/>
-        </w:rPr>
-      </w:pPr>
-      <w:r>
-        <w:rPr>
-          <w:rFonts w:ascii="Courier New" w:eastAsia="Times New Roman" w:hAnsi="Courier New" w:cs="Courier New"/>
-          <w:color w:val="3A3A3A"/>
-          <w:sz w:val="20"/>
-          <w:szCs w:val="20"/>
-          <w:lang w:eastAsia="de-DE"/>
-        </w:rPr>
-        <w:t>&lt;Typ&gt; &lt;Name&gt;;</w:t>
+      </w:pPr>
+      <w:proofErr w:type="spellStart"/>
+      <w:r>
+        <w:rPr>
+          <w:rFonts w:ascii="Courier New" w:eastAsia="Times New Roman" w:hAnsi="Courier New" w:cs="Courier New"/>
+          <w:color w:val="3A3A3A"/>
+          <w:sz w:val="20"/>
+          <w:szCs w:val="20"/>
+          <w:lang w:eastAsia="de-DE"/>
+        </w:rPr>
+        <w:t>digitalRead</w:t>
+      </w:r>
+      <w:proofErr w:type="spellEnd"/>
+      <w:r>
+        <w:rPr>
+          <w:rFonts w:ascii="Courier New" w:eastAsia="Times New Roman" w:hAnsi="Courier New" w:cs="Courier New"/>
+          <w:color w:val="3A3A3A"/>
+          <w:sz w:val="20"/>
+          <w:szCs w:val="20"/>
+          <w:lang w:eastAsia="de-DE"/>
+        </w:rPr>
+        <w:t>(&lt;Pin&gt;)</w:t>
+      </w:r>
+      <w:r>
+        <w:t>.</w:t>
+      </w:r>
+      <w:r>
+        <w:t>;</w:t>
       </w:r>
     </w:p>
     <w:p>
@@ -2930,7 +2833,57 @@
         <w:jc w:val="both"/>
       </w:pPr>
       <w:r>
-        <w:t xml:space="preserve">Wenn der Wert der Variable am Anfang schon bekannt ist, kann man auch </w:t>
+        <w:t xml:space="preserve">Dafür geben wir an, welchen Pin wir auslesen wollen, die Funktion gibt dann entweder </w:t>
+      </w:r>
+      <w:r>
+        <w:rPr>
+          <w:rFonts w:ascii="Courier New" w:eastAsia="Times New Roman" w:hAnsi="Courier New" w:cs="Courier New"/>
+          <w:color w:val="3A3A3A"/>
+          <w:sz w:val="20"/>
+          <w:szCs w:val="20"/>
+          <w:lang w:eastAsia="de-DE"/>
+        </w:rPr>
+        <w:t>HIGH</w:t>
+      </w:r>
+      <w:r>
+        <w:t xml:space="preserve"> oder </w:t>
+      </w:r>
+      <w:r>
+        <w:rPr>
+          <w:rFonts w:ascii="Courier New" w:eastAsia="Times New Roman" w:hAnsi="Courier New" w:cs="Courier New"/>
+          <w:color w:val="3A3A3A"/>
+          <w:sz w:val="20"/>
+          <w:szCs w:val="20"/>
+          <w:lang w:eastAsia="de-DE"/>
+        </w:rPr>
+        <w:t>LOW</w:t>
+      </w:r>
+      <w:r>
+        <w:t xml:space="preserve"> zurück. </w:t>
+      </w:r>
+      <w:r>
+        <w:t xml:space="preserve">Diesen Wert müssen wir also </w:t>
+      </w:r>
+      <w:r>
+        <w:t>abspeichern und anschließend weiterverwenden. Dafür legen wir eine Variable an</w:t>
+      </w:r>
+      <w:r>
+        <w:t>. Variablen haben immer einen Typ</w:t>
+      </w:r>
+      <w:r>
+        <w:t>, einen Namen</w:t>
+      </w:r>
+      <w:r>
+        <w:t xml:space="preserve"> (Variablen werden immer klein geschrieben)</w:t>
+      </w:r>
+      <w:r>
+        <w:t xml:space="preserve"> und einen Wert. Dan Anlegen funktioniert nach </w:t>
+      </w:r>
+      <w:r>
+        <w:t>F</w:t>
+      </w:r>
+      <w:r>
+        <w:t>olgendem Schema:</w:t>
       </w:r>
     </w:p>
     <w:p>
@@ -2953,7 +2906,7 @@
           <w:szCs w:val="20"/>
           <w:lang w:eastAsia="de-DE"/>
         </w:rPr>
-        <w:t>&lt;Typ&gt; &lt;Name&gt; = &lt;Wert&gt;;</w:t>
+        <w:t>&lt;Typ&gt; &lt;Name&gt;;</w:t>
       </w:r>
     </w:p>
     <w:p>
@@ -2962,7 +2915,30 @@
         <w:jc w:val="both"/>
       </w:pPr>
       <w:r>
-        <w:t>Schreiben.</w:t>
+        <w:t xml:space="preserve">Wenn der Wert der Variable am Anfang schon bekannt ist, kann man auch </w:t>
+      </w:r>
+    </w:p>
+    <w:p>
+      <w:pPr>
+        <w:spacing w:line="360" w:lineRule="auto"/>
+        <w:jc w:val="center"/>
+        <w:rPr>
+          <w:rFonts w:ascii="Courier New" w:eastAsia="Times New Roman" w:hAnsi="Courier New" w:cs="Courier New"/>
+          <w:color w:val="3A3A3A"/>
+          <w:sz w:val="20"/>
+          <w:szCs w:val="20"/>
+          <w:lang w:eastAsia="de-DE"/>
+        </w:rPr>
+      </w:pPr>
+      <w:r>
+        <w:rPr>
+          <w:rFonts w:ascii="Courier New" w:eastAsia="Times New Roman" w:hAnsi="Courier New" w:cs="Courier New"/>
+          <w:color w:val="3A3A3A"/>
+          <w:sz w:val="20"/>
+          <w:szCs w:val="20"/>
+          <w:lang w:eastAsia="de-DE"/>
+        </w:rPr>
+        <w:t>&lt;Typ&gt; &lt;Name&gt; = &lt;Wert&gt;;</w:t>
       </w:r>
     </w:p>
     <w:p>
@@ -2971,6 +2947,16 @@
         <w:jc w:val="both"/>
       </w:pPr>
       <w:r>
+        <w:t>Schreiben.</w:t>
+      </w:r>
+    </w:p>
+    <w:p>
+      <w:pPr>
+        <w:spacing w:line="360" w:lineRule="auto"/>
+        <w:jc w:val="both"/>
+      </w:pPr>
+      <w:r>
+        <w:lastRenderedPageBreak/>
         <w:t>Die Variable</w:t>
       </w:r>
       <w:r>
@@ -3464,6 +3450,14 @@
         </w:rPr>
         <w:t xml:space="preserve">Die Funktion, die wir dafür nutzen lautet </w:t>
       </w:r>
+    </w:p>
+    <w:p>
+      <w:pPr>
+        <w:jc w:val="center"/>
+        <w:rPr>
+          <w:rFonts w:cstheme="minorHAnsi"/>
+        </w:rPr>
+      </w:pPr>
       <w:proofErr w:type="spellStart"/>
       <w:r>
         <w:rPr>
@@ -3490,7 +3484,20 @@
         <w:rPr>
           <w:rFonts w:cstheme="minorHAnsi"/>
         </w:rPr>
-        <w:t xml:space="preserve">. Diese liest den analogen Eingang aus, wie bei der vorherigen Aufgabe </w:t>
+        <w:t>;</w:t>
+      </w:r>
+    </w:p>
+    <w:p>
+      <w:pPr>
+        <w:rPr>
+          <w:rFonts w:cstheme="minorHAnsi"/>
+        </w:rPr>
+      </w:pPr>
+      <w:r>
+        <w:rPr>
+          <w:rFonts w:cstheme="minorHAnsi"/>
+        </w:rPr>
+        <w:t xml:space="preserve"> Diese liest den analogen Eingang aus, wie bei der vorherigen Aufgabe </w:t>
       </w:r>
       <w:r>
         <w:rPr>
@@ -3525,42 +3532,27 @@
         <w:rPr>
           <w:rFonts w:cstheme="minorHAnsi"/>
         </w:rPr>
+        <w:lastRenderedPageBreak/>
         <w:t xml:space="preserve">Jetzt wollen wir durch das Drehen des Potentiometers eine LED mehr oder weniger stark leuchten lassen. </w:t>
       </w:r>
       <w:r>
         <w:rPr>
           <w:rFonts w:cstheme="minorHAnsi"/>
         </w:rPr>
-        <w:t xml:space="preserve">Dafür nutzen wir folgende Funktionen: </w:t>
-      </w:r>
-    </w:p>
-    <w:p>
-      <w:pPr>
-        <w:autoSpaceDE w:val="0"/>
-        <w:autoSpaceDN w:val="0"/>
-        <w:adjustRightInd w:val="0"/>
-        <w:spacing w:after="0" w:line="240" w:lineRule="auto"/>
-        <w:rPr>
-          <w:rFonts w:ascii="Calibri" w:hAnsi="Calibri" w:cs="Calibri"/>
-          <w:color w:val="000000"/>
-          <w:sz w:val="24"/>
-          <w:szCs w:val="24"/>
-        </w:rPr>
-      </w:pPr>
-    </w:p>
-    <w:p>
-      <w:pPr>
-        <w:autoSpaceDE w:val="0"/>
-        <w:autoSpaceDN w:val="0"/>
-        <w:adjustRightInd w:val="0"/>
-        <w:spacing w:after="0" w:line="240" w:lineRule="auto"/>
+        <w:t xml:space="preserve">Dafür nutzen wir </w:t>
+      </w:r>
+      <w:r>
+        <w:rPr>
+          <w:rFonts w:cstheme="minorHAnsi"/>
+        </w:rPr>
+        <w:t>die Funktion</w:t>
+      </w:r>
+    </w:p>
+    <w:p>
+      <w:pPr>
         <w:jc w:val="center"/>
         <w:rPr>
-          <w:rFonts w:ascii="Courier New" w:eastAsia="Times New Roman" w:hAnsi="Courier New" w:cs="Courier New"/>
-          <w:color w:val="3A3A3A"/>
-          <w:sz w:val="20"/>
-          <w:szCs w:val="20"/>
-          <w:lang w:eastAsia="de-DE"/>
+          <w:rFonts w:cstheme="minorHAnsi"/>
         </w:rPr>
       </w:pPr>
       <w:proofErr w:type="spellStart"/>
@@ -3572,352 +3564,180 @@
           <w:szCs w:val="20"/>
           <w:lang w:eastAsia="de-DE"/>
         </w:rPr>
+        <w:t>analog</w:t>
+      </w:r>
+      <w:r>
+        <w:rPr>
+          <w:rFonts w:ascii="Courier New" w:eastAsia="Times New Roman" w:hAnsi="Courier New" w:cs="Courier New"/>
+          <w:color w:val="3A3A3A"/>
+          <w:sz w:val="20"/>
+          <w:szCs w:val="20"/>
+          <w:lang w:eastAsia="de-DE"/>
+        </w:rPr>
+        <w:t>Write</w:t>
+      </w:r>
+      <w:proofErr w:type="spellEnd"/>
+      <w:r>
+        <w:rPr>
+          <w:rFonts w:ascii="Courier New" w:eastAsia="Times New Roman" w:hAnsi="Courier New" w:cs="Courier New"/>
+          <w:color w:val="3A3A3A"/>
+          <w:sz w:val="20"/>
+          <w:szCs w:val="20"/>
+          <w:lang w:eastAsia="de-DE"/>
+        </w:rPr>
+        <w:t>(&lt;Pin&gt;</w:t>
+      </w:r>
+      <w:r>
+        <w:rPr>
+          <w:rFonts w:ascii="Courier New" w:eastAsia="Times New Roman" w:hAnsi="Courier New" w:cs="Courier New"/>
+          <w:color w:val="3A3A3A"/>
+          <w:sz w:val="20"/>
+          <w:szCs w:val="20"/>
+          <w:lang w:eastAsia="de-DE"/>
+        </w:rPr>
+        <w:t>, &lt;Wert&gt;</w:t>
+      </w:r>
+      <w:r>
+        <w:rPr>
+          <w:rFonts w:ascii="Courier New" w:eastAsia="Times New Roman" w:hAnsi="Courier New" w:cs="Courier New"/>
+          <w:color w:val="3A3A3A"/>
+          <w:sz w:val="20"/>
+          <w:szCs w:val="20"/>
+          <w:lang w:eastAsia="de-DE"/>
+        </w:rPr>
+        <w:t>)</w:t>
+      </w:r>
+      <w:r>
+        <w:rPr>
+          <w:rFonts w:cstheme="minorHAnsi"/>
+        </w:rPr>
+        <w:t>;</w:t>
+      </w:r>
+    </w:p>
+    <w:p>
+      <w:pPr>
+        <w:jc w:val="both"/>
+        <w:rPr>
+          <w:rFonts w:cstheme="minorHAnsi"/>
+        </w:rPr>
+      </w:pPr>
+      <w:r>
+        <w:rPr>
+          <w:rFonts w:cstheme="minorHAnsi"/>
+        </w:rPr>
+        <w:t xml:space="preserve">Mit </w:t>
+      </w:r>
+      <w:proofErr w:type="spellStart"/>
+      <w:r>
+        <w:rPr>
+          <w:rFonts w:cstheme="minorHAnsi"/>
+        </w:rPr>
+        <w:t>analogWrite</w:t>
+      </w:r>
+      <w:proofErr w:type="spellEnd"/>
+      <w:r>
+        <w:rPr>
+          <w:rFonts w:cstheme="minorHAnsi"/>
+        </w:rPr>
+        <w:t>() kann man 256 verschiedene Helligk</w:t>
+      </w:r>
+      <w:r>
+        <w:rPr>
+          <w:rFonts w:cstheme="minorHAnsi"/>
+        </w:rPr>
+        <w:t xml:space="preserve">eiten einer LED einstellen, angefangen mit 0 für aus und 255 für volle Stärke. </w:t>
+      </w:r>
+    </w:p>
+    <w:p>
+      <w:pPr>
+        <w:jc w:val="both"/>
+        <w:rPr>
+          <w:rFonts w:cstheme="minorHAnsi"/>
+        </w:rPr>
+      </w:pPr>
+      <w:r>
+        <w:rPr>
+          <w:rFonts w:cstheme="minorHAnsi"/>
+        </w:rPr>
+        <w:t>Wichtig:</w:t>
+      </w:r>
+      <w:r>
+        <w:rPr>
+          <w:rFonts w:cstheme="minorHAnsi"/>
+        </w:rPr>
+        <w:t xml:space="preserve"> Man kann einen Pin nicht mit </w:t>
+      </w:r>
+      <w:proofErr w:type="spellStart"/>
+      <w:r>
+        <w:rPr>
+          <w:rFonts w:cstheme="minorHAnsi"/>
+        </w:rPr>
+        <w:t>digitalRead</w:t>
+      </w:r>
+      <w:proofErr w:type="spellEnd"/>
+      <w:r>
+        <w:rPr>
+          <w:rFonts w:cstheme="minorHAnsi"/>
+        </w:rPr>
+        <w:t xml:space="preserve">() und </w:t>
+      </w:r>
+      <w:proofErr w:type="spellStart"/>
+      <w:r>
+        <w:rPr>
+          <w:rFonts w:cstheme="minorHAnsi"/>
+        </w:rPr>
+        <w:t>analogRead</w:t>
+      </w:r>
+      <w:proofErr w:type="spellEnd"/>
+      <w:r>
+        <w:rPr>
+          <w:rFonts w:cstheme="minorHAnsi"/>
+        </w:rPr>
+        <w:t>()</w:t>
+      </w:r>
+      <w:r>
+        <w:rPr>
+          <w:rFonts w:cstheme="minorHAnsi"/>
+        </w:rPr>
+        <w:t xml:space="preserve"> innerhalb eines Programmes ansteuern</w:t>
+      </w:r>
+    </w:p>
+    <w:p>
+      <w:pPr>
+        <w:rPr>
+          <w:rStyle w:val="Fett"/>
+          <w:rFonts w:eastAsiaTheme="majorEastAsia" w:cstheme="minorHAnsi"/>
+          <w:b w:val="0"/>
+          <w:color w:val="000000" w:themeColor="text1"/>
+          <w:sz w:val="26"/>
+          <w:szCs w:val="26"/>
+        </w:rPr>
+      </w:pPr>
+      <w:r>
+        <w:rPr>
+          <w:rStyle w:val="Fett"/>
+          <w:rFonts w:cstheme="minorHAnsi"/>
+          <w:b w:val="0"/>
+        </w:rPr>
+        <w:br w:type="page"/>
+      </w:r>
+    </w:p>
+    <w:p>
+      <w:pPr>
+        <w:pStyle w:val="berschrift2"/>
+        <w:rPr>
+          <w:rStyle w:val="Fett"/>
+          <w:rFonts w:asciiTheme="minorHAnsi" w:hAnsiTheme="minorHAnsi" w:cstheme="minorHAnsi"/>
+          <w:b w:val="0"/>
+        </w:rPr>
+      </w:pPr>
+      <w:r>
+        <w:rPr>
+          <w:rStyle w:val="Fett"/>
+          <w:rFonts w:asciiTheme="minorHAnsi" w:hAnsiTheme="minorHAnsi" w:cstheme="minorHAnsi"/>
+          <w:b w:val="0"/>
+        </w:rPr>
         <w:lastRenderedPageBreak/>
-        <w:t>ledcAttachPin</w:t>
-      </w:r>
-      <w:proofErr w:type="spellEnd"/>
-      <w:r>
-        <w:rPr>
-          <w:rFonts w:ascii="Courier New" w:eastAsia="Times New Roman" w:hAnsi="Courier New" w:cs="Courier New"/>
-          <w:color w:val="3A3A3A"/>
-          <w:sz w:val="20"/>
-          <w:szCs w:val="20"/>
-          <w:lang w:eastAsia="de-DE"/>
-        </w:rPr>
-        <w:t>(&lt;Pin&gt;, &lt;Port&gt;);</w:t>
-      </w:r>
-    </w:p>
-    <w:p>
-      <w:pPr>
-        <w:autoSpaceDE w:val="0"/>
-        <w:autoSpaceDN w:val="0"/>
-        <w:adjustRightInd w:val="0"/>
-        <w:spacing w:after="0" w:line="240" w:lineRule="auto"/>
-        <w:jc w:val="center"/>
-        <w:rPr>
-          <w:rFonts w:ascii="Courier New" w:eastAsia="Times New Roman" w:hAnsi="Courier New" w:cs="Courier New"/>
-          <w:color w:val="3A3A3A"/>
-          <w:sz w:val="20"/>
-          <w:szCs w:val="20"/>
-          <w:lang w:eastAsia="de-DE"/>
-        </w:rPr>
-      </w:pPr>
-      <w:proofErr w:type="spellStart"/>
-      <w:r>
-        <w:rPr>
-          <w:rFonts w:ascii="Courier New" w:eastAsia="Times New Roman" w:hAnsi="Courier New" w:cs="Courier New"/>
-          <w:color w:val="3A3A3A"/>
-          <w:sz w:val="20"/>
-          <w:szCs w:val="20"/>
-          <w:lang w:eastAsia="de-DE"/>
-        </w:rPr>
-        <w:t>ledcSetup</w:t>
-      </w:r>
-      <w:proofErr w:type="spellEnd"/>
-      <w:r>
-        <w:rPr>
-          <w:rFonts w:ascii="Courier New" w:eastAsia="Times New Roman" w:hAnsi="Courier New" w:cs="Courier New"/>
-          <w:color w:val="3A3A3A"/>
-          <w:sz w:val="20"/>
-          <w:szCs w:val="20"/>
-          <w:lang w:eastAsia="de-DE"/>
-        </w:rPr>
-        <w:t>(</w:t>
-      </w:r>
-      <w:r>
-        <w:rPr>
-          <w:rFonts w:ascii="Courier New" w:eastAsia="Times New Roman" w:hAnsi="Courier New" w:cs="Courier New"/>
-          <w:color w:val="3A3A3A"/>
-          <w:sz w:val="20"/>
-          <w:szCs w:val="20"/>
-          <w:lang w:eastAsia="de-DE"/>
-        </w:rPr>
-        <w:t>&lt;P</w:t>
-      </w:r>
-      <w:r>
-        <w:rPr>
-          <w:rFonts w:ascii="Courier New" w:eastAsia="Times New Roman" w:hAnsi="Courier New" w:cs="Courier New"/>
-          <w:color w:val="3A3A3A"/>
-          <w:sz w:val="20"/>
-          <w:szCs w:val="20"/>
-          <w:lang w:eastAsia="de-DE"/>
-        </w:rPr>
-        <w:t>ort</w:t>
-      </w:r>
-      <w:r>
-        <w:rPr>
-          <w:rFonts w:ascii="Courier New" w:eastAsia="Times New Roman" w:hAnsi="Courier New" w:cs="Courier New"/>
-          <w:color w:val="3A3A3A"/>
-          <w:sz w:val="20"/>
-          <w:szCs w:val="20"/>
-          <w:lang w:eastAsia="de-DE"/>
-        </w:rPr>
-        <w:t>&gt;</w:t>
-      </w:r>
-      <w:r>
-        <w:rPr>
-          <w:rFonts w:ascii="Courier New" w:eastAsia="Times New Roman" w:hAnsi="Courier New" w:cs="Courier New"/>
-          <w:color w:val="3A3A3A"/>
-          <w:sz w:val="20"/>
-          <w:szCs w:val="20"/>
-          <w:lang w:eastAsia="de-DE"/>
-        </w:rPr>
-        <w:t xml:space="preserve">, </w:t>
-      </w:r>
-      <w:r>
-        <w:rPr>
-          <w:rFonts w:ascii="Courier New" w:eastAsia="Times New Roman" w:hAnsi="Courier New" w:cs="Courier New"/>
-          <w:color w:val="3A3A3A"/>
-          <w:sz w:val="20"/>
-          <w:szCs w:val="20"/>
-          <w:lang w:eastAsia="de-DE"/>
-        </w:rPr>
-        <w:t>&lt;Frequenz&gt;</w:t>
-      </w:r>
-      <w:r>
-        <w:rPr>
-          <w:rFonts w:ascii="Courier New" w:eastAsia="Times New Roman" w:hAnsi="Courier New" w:cs="Courier New"/>
-          <w:color w:val="3A3A3A"/>
-          <w:sz w:val="20"/>
-          <w:szCs w:val="20"/>
-          <w:lang w:eastAsia="de-DE"/>
-        </w:rPr>
-        <w:t xml:space="preserve">, </w:t>
-      </w:r>
-      <w:r>
-        <w:rPr>
-          <w:rFonts w:ascii="Courier New" w:eastAsia="Times New Roman" w:hAnsi="Courier New" w:cs="Courier New"/>
-          <w:color w:val="3A3A3A"/>
-          <w:sz w:val="20"/>
-          <w:szCs w:val="20"/>
-          <w:lang w:eastAsia="de-DE"/>
-        </w:rPr>
-        <w:t>&lt;Au</w:t>
-      </w:r>
-      <w:r>
-        <w:rPr>
-          <w:rFonts w:ascii="Courier New" w:eastAsia="Times New Roman" w:hAnsi="Courier New" w:cs="Courier New"/>
-          <w:color w:val="3A3A3A"/>
-          <w:sz w:val="20"/>
-          <w:szCs w:val="20"/>
-          <w:lang w:eastAsia="de-DE"/>
-        </w:rPr>
-        <w:t>f</w:t>
-      </w:r>
-      <w:r>
-        <w:rPr>
-          <w:rFonts w:ascii="Courier New" w:eastAsia="Times New Roman" w:hAnsi="Courier New" w:cs="Courier New"/>
-          <w:color w:val="3A3A3A"/>
-          <w:sz w:val="20"/>
-          <w:szCs w:val="20"/>
-          <w:lang w:eastAsia="de-DE"/>
-        </w:rPr>
-        <w:t>lösung&gt;</w:t>
-      </w:r>
-      <w:r>
-        <w:rPr>
-          <w:rFonts w:ascii="Courier New" w:eastAsia="Times New Roman" w:hAnsi="Courier New" w:cs="Courier New"/>
-          <w:color w:val="3A3A3A"/>
-          <w:sz w:val="20"/>
-          <w:szCs w:val="20"/>
-          <w:lang w:eastAsia="de-DE"/>
-        </w:rPr>
-        <w:t>);</w:t>
-      </w:r>
-    </w:p>
-    <w:p>
-      <w:pPr>
-        <w:jc w:val="center"/>
-        <w:rPr>
-          <w:rFonts w:ascii="Courier New" w:eastAsia="Times New Roman" w:hAnsi="Courier New" w:cs="Courier New"/>
-          <w:color w:val="3A3A3A"/>
-          <w:sz w:val="20"/>
-          <w:szCs w:val="20"/>
-          <w:lang w:eastAsia="de-DE"/>
-        </w:rPr>
-      </w:pPr>
-      <w:proofErr w:type="spellStart"/>
-      <w:r>
-        <w:rPr>
-          <w:rFonts w:ascii="Courier New" w:eastAsia="Times New Roman" w:hAnsi="Courier New" w:cs="Courier New"/>
-          <w:color w:val="3A3A3A"/>
-          <w:sz w:val="20"/>
-          <w:szCs w:val="20"/>
-          <w:lang w:eastAsia="de-DE"/>
-        </w:rPr>
-        <w:t>ledcWrite</w:t>
-      </w:r>
-      <w:proofErr w:type="spellEnd"/>
-      <w:r>
-        <w:rPr>
-          <w:rFonts w:ascii="Courier New" w:eastAsia="Times New Roman" w:hAnsi="Courier New" w:cs="Courier New"/>
-          <w:color w:val="3A3A3A"/>
-          <w:sz w:val="20"/>
-          <w:szCs w:val="20"/>
-          <w:lang w:eastAsia="de-DE"/>
-        </w:rPr>
-        <w:t>(</w:t>
-      </w:r>
-      <w:r>
-        <w:rPr>
-          <w:rFonts w:ascii="Courier New" w:eastAsia="Times New Roman" w:hAnsi="Courier New" w:cs="Courier New"/>
-          <w:color w:val="3A3A3A"/>
-          <w:sz w:val="20"/>
-          <w:szCs w:val="20"/>
-          <w:lang w:eastAsia="de-DE"/>
-        </w:rPr>
-        <w:t>&lt;P</w:t>
-      </w:r>
-      <w:r>
-        <w:rPr>
-          <w:rFonts w:ascii="Courier New" w:eastAsia="Times New Roman" w:hAnsi="Courier New" w:cs="Courier New"/>
-          <w:color w:val="3A3A3A"/>
-          <w:sz w:val="20"/>
-          <w:szCs w:val="20"/>
-          <w:lang w:eastAsia="de-DE"/>
-        </w:rPr>
-        <w:t>ort</w:t>
-      </w:r>
-      <w:r>
-        <w:rPr>
-          <w:rFonts w:ascii="Courier New" w:eastAsia="Times New Roman" w:hAnsi="Courier New" w:cs="Courier New"/>
-          <w:color w:val="3A3A3A"/>
-          <w:sz w:val="20"/>
-          <w:szCs w:val="20"/>
-          <w:lang w:eastAsia="de-DE"/>
-        </w:rPr>
-        <w:t>&gt;</w:t>
-      </w:r>
-      <w:r>
-        <w:rPr>
-          <w:rFonts w:ascii="Courier New" w:eastAsia="Times New Roman" w:hAnsi="Courier New" w:cs="Courier New"/>
-          <w:color w:val="3A3A3A"/>
-          <w:sz w:val="20"/>
-          <w:szCs w:val="20"/>
-          <w:lang w:eastAsia="de-DE"/>
-        </w:rPr>
-        <w:t xml:space="preserve">, </w:t>
-      </w:r>
-      <w:r>
-        <w:rPr>
-          <w:rFonts w:ascii="Courier New" w:eastAsia="Times New Roman" w:hAnsi="Courier New" w:cs="Courier New"/>
-          <w:color w:val="3A3A3A"/>
-          <w:sz w:val="20"/>
-          <w:szCs w:val="20"/>
-          <w:lang w:eastAsia="de-DE"/>
-        </w:rPr>
-        <w:t>&lt;W</w:t>
-      </w:r>
-      <w:r>
-        <w:rPr>
-          <w:rFonts w:ascii="Courier New" w:eastAsia="Times New Roman" w:hAnsi="Courier New" w:cs="Courier New"/>
-          <w:color w:val="3A3A3A"/>
-          <w:sz w:val="20"/>
-          <w:szCs w:val="20"/>
-          <w:lang w:eastAsia="de-DE"/>
-        </w:rPr>
-        <w:t>ert</w:t>
-      </w:r>
-      <w:r>
-        <w:rPr>
-          <w:rFonts w:ascii="Courier New" w:eastAsia="Times New Roman" w:hAnsi="Courier New" w:cs="Courier New"/>
-          <w:color w:val="3A3A3A"/>
-          <w:sz w:val="20"/>
-          <w:szCs w:val="20"/>
-          <w:lang w:eastAsia="de-DE"/>
-        </w:rPr>
-        <w:t>&gt;</w:t>
-      </w:r>
-      <w:r>
-        <w:rPr>
-          <w:rFonts w:ascii="Courier New" w:eastAsia="Times New Roman" w:hAnsi="Courier New" w:cs="Courier New"/>
-          <w:color w:val="3A3A3A"/>
-          <w:sz w:val="20"/>
-          <w:szCs w:val="20"/>
-          <w:lang w:eastAsia="de-DE"/>
-        </w:rPr>
-        <w:t>);</w:t>
-      </w:r>
-    </w:p>
-    <w:p>
-      <w:pPr>
-        <w:jc w:val="both"/>
-        <w:rPr>
-          <w:rFonts w:cstheme="minorHAnsi"/>
-        </w:rPr>
-      </w:pPr>
-      <w:r>
-        <w:rPr>
-          <w:rFonts w:cstheme="minorHAnsi"/>
-        </w:rPr>
-        <w:t xml:space="preserve">Die </w:t>
-      </w:r>
-      <w:r>
-        <w:rPr>
-          <w:rFonts w:cstheme="minorHAnsi"/>
-        </w:rPr>
-        <w:t xml:space="preserve">ersten beiden Funktionen müssen in der </w:t>
-      </w:r>
-      <w:proofErr w:type="gramStart"/>
-      <w:r>
-        <w:rPr>
-          <w:rFonts w:cstheme="minorHAnsi"/>
-        </w:rPr>
-        <w:t>Setup(</w:t>
-      </w:r>
-      <w:proofErr w:type="gramEnd"/>
-      <w:r>
-        <w:rPr>
-          <w:rFonts w:cstheme="minorHAnsi"/>
-        </w:rPr>
-        <w:t>)-Funktion ausgeführt werden, die letzte schreibt den Wert und muss in die Loop()-Funktion.</w:t>
-      </w:r>
-      <w:r>
-        <w:rPr>
-          <w:rFonts w:cstheme="minorHAnsi"/>
-        </w:rPr>
-        <w:t xml:space="preserve"> Verwenden Sie für Port </w:t>
-      </w:r>
-      <w:r>
-        <w:rPr>
-          <w:rFonts w:cstheme="minorHAnsi"/>
-        </w:rPr>
-        <w:t>„</w:t>
-      </w:r>
-      <w:r>
-        <w:rPr>
-          <w:rFonts w:cstheme="minorHAnsi"/>
-        </w:rPr>
-        <w:t>0</w:t>
-      </w:r>
-      <w:r>
-        <w:rPr>
-          <w:rFonts w:cstheme="minorHAnsi"/>
-        </w:rPr>
-        <w:t>“, als Frequenz „4000“ und als Auflösung „8“.</w:t>
-      </w:r>
-      <w:r>
-        <w:rPr>
-          <w:rFonts w:cstheme="minorHAnsi"/>
-        </w:rPr>
-        <w:t xml:space="preserve"> Probieren Sie den Wert, den Sie am Potentiometer messen zur Ansteuerung der LED zu verwenden.</w:t>
-      </w:r>
-    </w:p>
-    <w:p>
-      <w:pPr>
-        <w:pStyle w:val="berschrift2"/>
-        <w:rPr>
-          <w:rStyle w:val="Fett"/>
-          <w:rFonts w:asciiTheme="minorHAnsi" w:hAnsiTheme="minorHAnsi" w:cstheme="minorHAnsi"/>
-          <w:b w:val="0"/>
-        </w:rPr>
-      </w:pPr>
-      <w:r>
-        <w:rPr>
-          <w:rStyle w:val="Fett"/>
-          <w:rFonts w:asciiTheme="minorHAnsi" w:hAnsiTheme="minorHAnsi" w:cstheme="minorHAnsi"/>
-          <w:b w:val="0"/>
-        </w:rPr>
         <w:t>Aufgabe 6:</w:t>
       </w:r>
       <w:r>
@@ -4014,7 +3834,6 @@
         <w:t xml:space="preserve"> = (</w:t>
       </w:r>
       <w:proofErr w:type="spellStart"/>
-      <w:proofErr w:type="gramStart"/>
       <w:r>
         <w:rPr>
           <w:rFonts w:ascii="Courier New" w:eastAsia="Times New Roman" w:hAnsi="Courier New" w:cs="Courier New"/>
@@ -4034,18 +3853,7 @@
           <w:szCs w:val="20"/>
           <w:lang w:eastAsia="de-DE"/>
         </w:rPr>
-        <w:t>(</w:t>
-      </w:r>
-      <w:proofErr w:type="gramEnd"/>
-      <w:r>
-        <w:rPr>
-          <w:rFonts w:ascii="Courier New" w:eastAsia="Times New Roman" w:hAnsi="Courier New" w:cs="Courier New"/>
-          <w:color w:val="3A3A3A"/>
-          <w:sz w:val="20"/>
-          <w:szCs w:val="20"/>
-          <w:lang w:eastAsia="de-DE"/>
-        </w:rPr>
-        <w:t xml:space="preserve">2, </w:t>
+        <w:t xml:space="preserve">(2, </w:t>
       </w:r>
       <w:r>
         <w:rPr>
@@ -4151,15 +3959,320 @@
     </w:p>
     <w:p>
       <w:pPr>
+        <w:autoSpaceDE w:val="0"/>
+        <w:autoSpaceDN w:val="0"/>
+        <w:adjustRightInd w:val="0"/>
+        <w:spacing w:after="0" w:line="240" w:lineRule="auto"/>
+        <w:rPr>
+          <w:rFonts w:ascii="Calibri" w:hAnsi="Calibri" w:cs="Calibri"/>
+          <w:color w:val="000000"/>
+          <w:sz w:val="24"/>
+          <w:szCs w:val="24"/>
+        </w:rPr>
+      </w:pPr>
+    </w:p>
+    <w:p>
+      <w:pPr>
+        <w:autoSpaceDE w:val="0"/>
+        <w:autoSpaceDN w:val="0"/>
+        <w:adjustRightInd w:val="0"/>
+        <w:spacing w:after="0" w:line="240" w:lineRule="auto"/>
+        <w:jc w:val="center"/>
+        <w:rPr>
+          <w:rFonts w:ascii="Courier New" w:eastAsia="Times New Roman" w:hAnsi="Courier New" w:cs="Courier New"/>
+          <w:color w:val="3A3A3A"/>
+          <w:sz w:val="20"/>
+          <w:szCs w:val="20"/>
+          <w:lang w:eastAsia="de-DE"/>
+        </w:rPr>
+      </w:pPr>
+      <w:proofErr w:type="spellStart"/>
+      <w:r>
+        <w:rPr>
+          <w:rFonts w:ascii="Courier New" w:eastAsia="Times New Roman" w:hAnsi="Courier New" w:cs="Courier New"/>
+          <w:color w:val="3A3A3A"/>
+          <w:sz w:val="20"/>
+          <w:szCs w:val="20"/>
+          <w:lang w:eastAsia="de-DE"/>
+        </w:rPr>
+        <w:t>ledcAttachPin</w:t>
+      </w:r>
+      <w:proofErr w:type="spellEnd"/>
+      <w:r>
+        <w:rPr>
+          <w:rFonts w:ascii="Courier New" w:eastAsia="Times New Roman" w:hAnsi="Courier New" w:cs="Courier New"/>
+          <w:color w:val="3A3A3A"/>
+          <w:sz w:val="20"/>
+          <w:szCs w:val="20"/>
+          <w:lang w:eastAsia="de-DE"/>
+        </w:rPr>
+        <w:t>(&lt;Pin&gt;, &lt;Port&gt;);</w:t>
+      </w:r>
+    </w:p>
+    <w:p>
+      <w:pPr>
+        <w:autoSpaceDE w:val="0"/>
+        <w:autoSpaceDN w:val="0"/>
+        <w:adjustRightInd w:val="0"/>
+        <w:spacing w:after="0" w:line="240" w:lineRule="auto"/>
+        <w:jc w:val="center"/>
+        <w:rPr>
+          <w:rFonts w:ascii="Courier New" w:eastAsia="Times New Roman" w:hAnsi="Courier New" w:cs="Courier New"/>
+          <w:color w:val="3A3A3A"/>
+          <w:sz w:val="20"/>
+          <w:szCs w:val="20"/>
+          <w:lang w:eastAsia="de-DE"/>
+        </w:rPr>
+      </w:pPr>
+      <w:proofErr w:type="spellStart"/>
+      <w:r>
+        <w:rPr>
+          <w:rFonts w:ascii="Courier New" w:eastAsia="Times New Roman" w:hAnsi="Courier New" w:cs="Courier New"/>
+          <w:color w:val="3A3A3A"/>
+          <w:sz w:val="20"/>
+          <w:szCs w:val="20"/>
+          <w:lang w:eastAsia="de-DE"/>
+        </w:rPr>
+        <w:t>ledcSetup</w:t>
+      </w:r>
+      <w:proofErr w:type="spellEnd"/>
+      <w:r>
+        <w:rPr>
+          <w:rFonts w:ascii="Courier New" w:eastAsia="Times New Roman" w:hAnsi="Courier New" w:cs="Courier New"/>
+          <w:color w:val="3A3A3A"/>
+          <w:sz w:val="20"/>
+          <w:szCs w:val="20"/>
+          <w:lang w:eastAsia="de-DE"/>
+        </w:rPr>
+        <w:t>(</w:t>
+      </w:r>
+      <w:r>
+        <w:rPr>
+          <w:rFonts w:ascii="Courier New" w:eastAsia="Times New Roman" w:hAnsi="Courier New" w:cs="Courier New"/>
+          <w:color w:val="3A3A3A"/>
+          <w:sz w:val="20"/>
+          <w:szCs w:val="20"/>
+          <w:lang w:eastAsia="de-DE"/>
+        </w:rPr>
+        <w:t>&lt;P</w:t>
+      </w:r>
+      <w:r>
+        <w:rPr>
+          <w:rFonts w:ascii="Courier New" w:eastAsia="Times New Roman" w:hAnsi="Courier New" w:cs="Courier New"/>
+          <w:color w:val="3A3A3A"/>
+          <w:sz w:val="20"/>
+          <w:szCs w:val="20"/>
+          <w:lang w:eastAsia="de-DE"/>
+        </w:rPr>
+        <w:t>ort</w:t>
+      </w:r>
+      <w:r>
+        <w:rPr>
+          <w:rFonts w:ascii="Courier New" w:eastAsia="Times New Roman" w:hAnsi="Courier New" w:cs="Courier New"/>
+          <w:color w:val="3A3A3A"/>
+          <w:sz w:val="20"/>
+          <w:szCs w:val="20"/>
+          <w:lang w:eastAsia="de-DE"/>
+        </w:rPr>
+        <w:t>&gt;</w:t>
+      </w:r>
+      <w:r>
+        <w:rPr>
+          <w:rFonts w:ascii="Courier New" w:eastAsia="Times New Roman" w:hAnsi="Courier New" w:cs="Courier New"/>
+          <w:color w:val="3A3A3A"/>
+          <w:sz w:val="20"/>
+          <w:szCs w:val="20"/>
+          <w:lang w:eastAsia="de-DE"/>
+        </w:rPr>
+        <w:t xml:space="preserve">, </w:t>
+      </w:r>
+      <w:r>
+        <w:rPr>
+          <w:rFonts w:ascii="Courier New" w:eastAsia="Times New Roman" w:hAnsi="Courier New" w:cs="Courier New"/>
+          <w:color w:val="3A3A3A"/>
+          <w:sz w:val="20"/>
+          <w:szCs w:val="20"/>
+          <w:lang w:eastAsia="de-DE"/>
+        </w:rPr>
+        <w:t>&lt;Frequenz&gt;</w:t>
+      </w:r>
+      <w:r>
+        <w:rPr>
+          <w:rFonts w:ascii="Courier New" w:eastAsia="Times New Roman" w:hAnsi="Courier New" w:cs="Courier New"/>
+          <w:color w:val="3A3A3A"/>
+          <w:sz w:val="20"/>
+          <w:szCs w:val="20"/>
+          <w:lang w:eastAsia="de-DE"/>
+        </w:rPr>
+        <w:t xml:space="preserve">, </w:t>
+      </w:r>
+      <w:r>
+        <w:rPr>
+          <w:rFonts w:ascii="Courier New" w:eastAsia="Times New Roman" w:hAnsi="Courier New" w:cs="Courier New"/>
+          <w:color w:val="3A3A3A"/>
+          <w:sz w:val="20"/>
+          <w:szCs w:val="20"/>
+          <w:lang w:eastAsia="de-DE"/>
+        </w:rPr>
+        <w:t>&lt;Auflösung&gt;</w:t>
+      </w:r>
+      <w:r>
+        <w:rPr>
+          <w:rFonts w:ascii="Courier New" w:eastAsia="Times New Roman" w:hAnsi="Courier New" w:cs="Courier New"/>
+          <w:color w:val="3A3A3A"/>
+          <w:sz w:val="20"/>
+          <w:szCs w:val="20"/>
+          <w:lang w:eastAsia="de-DE"/>
+        </w:rPr>
+        <w:t>);</w:t>
+      </w:r>
+    </w:p>
+    <w:p>
+      <w:pPr>
+        <w:jc w:val="center"/>
+        <w:rPr>
+          <w:rFonts w:ascii="Courier New" w:eastAsia="Times New Roman" w:hAnsi="Courier New" w:cs="Courier New"/>
+          <w:color w:val="3A3A3A"/>
+          <w:sz w:val="20"/>
+          <w:szCs w:val="20"/>
+          <w:lang w:eastAsia="de-DE"/>
+        </w:rPr>
+      </w:pPr>
+      <w:proofErr w:type="spellStart"/>
+      <w:r>
+        <w:rPr>
+          <w:rFonts w:ascii="Courier New" w:eastAsia="Times New Roman" w:hAnsi="Courier New" w:cs="Courier New"/>
+          <w:color w:val="3A3A3A"/>
+          <w:sz w:val="20"/>
+          <w:szCs w:val="20"/>
+          <w:lang w:eastAsia="de-DE"/>
+        </w:rPr>
+        <w:t>ledcWrite</w:t>
+      </w:r>
+      <w:proofErr w:type="spellEnd"/>
+      <w:r>
+        <w:rPr>
+          <w:rFonts w:ascii="Courier New" w:eastAsia="Times New Roman" w:hAnsi="Courier New" w:cs="Courier New"/>
+          <w:color w:val="3A3A3A"/>
+          <w:sz w:val="20"/>
+          <w:szCs w:val="20"/>
+          <w:lang w:eastAsia="de-DE"/>
+        </w:rPr>
+        <w:t>(</w:t>
+      </w:r>
+      <w:r>
+        <w:rPr>
+          <w:rFonts w:ascii="Courier New" w:eastAsia="Times New Roman" w:hAnsi="Courier New" w:cs="Courier New"/>
+          <w:color w:val="3A3A3A"/>
+          <w:sz w:val="20"/>
+          <w:szCs w:val="20"/>
+          <w:lang w:eastAsia="de-DE"/>
+        </w:rPr>
+        <w:t>&lt;P</w:t>
+      </w:r>
+      <w:r>
+        <w:rPr>
+          <w:rFonts w:ascii="Courier New" w:eastAsia="Times New Roman" w:hAnsi="Courier New" w:cs="Courier New"/>
+          <w:color w:val="3A3A3A"/>
+          <w:sz w:val="20"/>
+          <w:szCs w:val="20"/>
+          <w:lang w:eastAsia="de-DE"/>
+        </w:rPr>
+        <w:t>ort</w:t>
+      </w:r>
+      <w:r>
+        <w:rPr>
+          <w:rFonts w:ascii="Courier New" w:eastAsia="Times New Roman" w:hAnsi="Courier New" w:cs="Courier New"/>
+          <w:color w:val="3A3A3A"/>
+          <w:sz w:val="20"/>
+          <w:szCs w:val="20"/>
+          <w:lang w:eastAsia="de-DE"/>
+        </w:rPr>
+        <w:t>&gt;</w:t>
+      </w:r>
+      <w:r>
+        <w:rPr>
+          <w:rFonts w:ascii="Courier New" w:eastAsia="Times New Roman" w:hAnsi="Courier New" w:cs="Courier New"/>
+          <w:color w:val="3A3A3A"/>
+          <w:sz w:val="20"/>
+          <w:szCs w:val="20"/>
+          <w:lang w:eastAsia="de-DE"/>
+        </w:rPr>
+        <w:t xml:space="preserve">, </w:t>
+      </w:r>
+      <w:r>
+        <w:rPr>
+          <w:rFonts w:ascii="Courier New" w:eastAsia="Times New Roman" w:hAnsi="Courier New" w:cs="Courier New"/>
+          <w:color w:val="3A3A3A"/>
+          <w:sz w:val="20"/>
+          <w:szCs w:val="20"/>
+          <w:lang w:eastAsia="de-DE"/>
+        </w:rPr>
+        <w:t>&lt;W</w:t>
+      </w:r>
+      <w:r>
+        <w:rPr>
+          <w:rFonts w:ascii="Courier New" w:eastAsia="Times New Roman" w:hAnsi="Courier New" w:cs="Courier New"/>
+          <w:color w:val="3A3A3A"/>
+          <w:sz w:val="20"/>
+          <w:szCs w:val="20"/>
+          <w:lang w:eastAsia="de-DE"/>
+        </w:rPr>
+        <w:t>ert</w:t>
+      </w:r>
+      <w:r>
+        <w:rPr>
+          <w:rFonts w:ascii="Courier New" w:eastAsia="Times New Roman" w:hAnsi="Courier New" w:cs="Courier New"/>
+          <w:color w:val="3A3A3A"/>
+          <w:sz w:val="20"/>
+          <w:szCs w:val="20"/>
+          <w:lang w:eastAsia="de-DE"/>
+        </w:rPr>
+        <w:t>&gt;</w:t>
+      </w:r>
+      <w:r>
+        <w:rPr>
+          <w:rFonts w:ascii="Courier New" w:eastAsia="Times New Roman" w:hAnsi="Courier New" w:cs="Courier New"/>
+          <w:color w:val="3A3A3A"/>
+          <w:sz w:val="20"/>
+          <w:szCs w:val="20"/>
+          <w:lang w:eastAsia="de-DE"/>
+        </w:rPr>
+        <w:t>);</w:t>
+      </w:r>
+    </w:p>
+    <w:p>
+      <w:pPr>
+        <w:tabs>
+          <w:tab w:val="center" w:pos="4961"/>
+        </w:tabs>
+        <w:jc w:val="center"/>
         <w:rPr>
           <w:rFonts w:ascii="Arial" w:hAnsi="Arial" w:cs="Arial"/>
         </w:rPr>
       </w:pPr>
-      <w:r>
+    </w:p>
+    <w:p>
+      <w:pPr>
+        <w:tabs>
+          <w:tab w:val="center" w:pos="4961"/>
+        </w:tabs>
         <w:rPr>
           <w:rFonts w:ascii="Arial" w:hAnsi="Arial" w:cs="Arial"/>
         </w:rPr>
+      </w:pPr>
+      <w:r>
+        <w:rPr>
+          <w:rFonts w:ascii="Arial" w:hAnsi="Arial" w:cs="Arial"/>
+        </w:rPr>
         <w:br w:type="page"/>
+      </w:r>
+      <w:r>
+        <w:rPr>
+          <w:rFonts w:ascii="Arial" w:hAnsi="Arial" w:cs="Arial"/>
+        </w:rPr>
+        <w:lastRenderedPageBreak/>
+        <w:tab/>
       </w:r>
     </w:p>
     <w:p>
@@ -4182,7 +4295,6 @@
           <w:rFonts w:cstheme="minorHAnsi"/>
           <w:b w:val="0"/>
         </w:rPr>
-        <w:lastRenderedPageBreak/>
         <w:t>Erweiterungen:</w:t>
       </w:r>
     </w:p>
@@ -4223,23 +4335,13 @@
           <w:b w:val="0"/>
         </w:rPr>
       </w:pPr>
-      <w:proofErr w:type="gramStart"/>
-      <w:r>
-        <w:rPr>
-          <w:rStyle w:val="Fett"/>
-          <w:rFonts w:cstheme="minorHAnsi"/>
-          <w:b w:val="0"/>
-        </w:rPr>
-        <w:t>LED Schalten</w:t>
-      </w:r>
-      <w:proofErr w:type="gramEnd"/>
-      <w:r>
-        <w:rPr>
-          <w:rStyle w:val="Fett"/>
-          <w:rFonts w:cstheme="minorHAnsi"/>
-          <w:b w:val="0"/>
-        </w:rPr>
-        <w:t xml:space="preserve"> nicht tasten</w:t>
+      <w:r>
+        <w:rPr>
+          <w:rStyle w:val="Fett"/>
+          <w:rFonts w:cstheme="minorHAnsi"/>
+          <w:b w:val="0"/>
+        </w:rPr>
+        <w:t>LED Schalten nicht tasten</w:t>
       </w:r>
     </w:p>
     <w:p>
@@ -4392,7 +4494,7 @@
 </file>
 
 <file path=word/endnotes.xml><?xml version="1.0" encoding="utf-8"?>
-<w:endnotes xmlns:wpc="http://schemas.microsoft.com/office/word/2010/wordprocessingCanvas" xmlns:cx="http://schemas.microsoft.com/office/drawing/2014/chartex" xmlns:cx1="http://schemas.microsoft.com/office/drawing/2015/9/8/chartex" xmlns:cx2="http://schemas.microsoft.com/office/drawing/2015/10/21/chartex" xmlns:cx3="http://schemas.microsoft.com/office/drawing/2016/5/9/chartex" xmlns:cx4="http://schemas.microsoft.com/office/drawing/2016/5/10/chartex" xmlns:cx5="http://schemas.microsoft.com/office/drawing/2016/5/11/chartex" xmlns:cx6="http://schemas.microsoft.com/office/drawing/2016/5/12/chartex" xmlns:cx7="http://schemas.microsoft.com/office/drawing/2016/5/13/chartex" xmlns:cx8="http://schemas.microsoft.com/office/drawing/2016/5/14/chartex" xmlns:mc="http://schemas.openxmlformats.org/markup-compatibility/2006" xmlns:aink="http://schemas.microsoft.com/office/drawing/2016/ink" xmlns:am3d="http://schemas.microsoft.com/office/drawing/2017/model3d" xmlns:o="urn:schemas-microsoft-com:office:office" xmlns:r="http://schemas.openxmlformats.org/officeDocument/2006/relationships" xmlns:m="http://schemas.openxmlformats.org/officeDocument/2006/math" xmlns:v="urn:schemas-microsoft-com:vml" xmlns:wp14="http://schemas.microsoft.com/office/word/2010/wordprocessingDrawing" xmlns:wp="http://schemas.openxmlformats.org/drawingml/2006/wordprocessingDrawing" xmlns:w10="urn:schemas-microsoft-com:office:word" xmlns:w="http://schemas.openxmlformats.org/wordprocessingml/2006/main" xmlns:w14="http://schemas.microsoft.com/office/word/2010/wordml" xmlns:w15="http://schemas.microsoft.com/office/word/2012/wordml" xmlns:w16cex="http://schemas.microsoft.com/office/word/2018/wordml/cex" xmlns:w16cid="http://schemas.microsoft.com/office/word/2016/wordml/cid" xmlns:w16="http://schemas.microsoft.com/office/word/2018/wordml" xmlns:w16sdtdh="http://schemas.microsoft.com/office/word/2020/wordml/sdtdatahash" xmlns:w16se="http://schemas.microsoft.com/office/word/2015/wordml/symex" xmlns:wpg="http://schemas.microsoft.com/office/word/2010/wordprocessingGroup" xmlns:wpi="http://schemas.microsoft.com/office/word/2010/wordprocessingInk" xmlns:wne="http://schemas.microsoft.com/office/word/2006/wordml" xmlns:wps="http://schemas.microsoft.com/office/word/2010/wordprocessingShape" mc:Ignorable="w14 w15 w16se w16cid w16 w16cex w16sdtdh wp14">
+<w:endnotes xmlns:wpc="http://schemas.microsoft.com/office/word/2010/wordprocessingCanvas" xmlns:cx="http://schemas.microsoft.com/office/drawing/2014/chartex" xmlns:cx1="http://schemas.microsoft.com/office/drawing/2015/9/8/chartex" xmlns:cx2="http://schemas.microsoft.com/office/drawing/2015/10/21/chartex" xmlns:cx3="http://schemas.microsoft.com/office/drawing/2016/5/9/chartex" xmlns:cx4="http://schemas.microsoft.com/office/drawing/2016/5/10/chartex" xmlns:cx5="http://schemas.microsoft.com/office/drawing/2016/5/11/chartex" xmlns:cx6="http://schemas.microsoft.com/office/drawing/2016/5/12/chartex" xmlns:cx7="http://schemas.microsoft.com/office/drawing/2016/5/13/chartex" xmlns:cx8="http://schemas.microsoft.com/office/drawing/2016/5/14/chartex" xmlns:mc="http://schemas.openxmlformats.org/markup-compatibility/2006" xmlns:aink="http://schemas.microsoft.com/office/drawing/2016/ink" xmlns:am3d="http://schemas.microsoft.com/office/drawing/2017/model3d" xmlns:o="urn:schemas-microsoft-com:office:office" xmlns:oel="http://schemas.microsoft.com/office/2019/extlst" xmlns:r="http://schemas.openxmlformats.org/officeDocument/2006/relationships" xmlns:m="http://schemas.openxmlformats.org/officeDocument/2006/math" xmlns:v="urn:schemas-microsoft-com:vml" xmlns:wp14="http://schemas.microsoft.com/office/word/2010/wordprocessingDrawing" xmlns:wp="http://schemas.openxmlformats.org/drawingml/2006/wordprocessingDrawing" xmlns:w10="urn:schemas-microsoft-com:office:word" xmlns:w="http://schemas.openxmlformats.org/wordprocessingml/2006/main" xmlns:w14="http://schemas.microsoft.com/office/word/2010/wordml" xmlns:w15="http://schemas.microsoft.com/office/word/2012/wordml" xmlns:w16cex="http://schemas.microsoft.com/office/word/2018/wordml/cex" xmlns:w16cid="http://schemas.microsoft.com/office/word/2016/wordml/cid" xmlns:w16="http://schemas.microsoft.com/office/word/2018/wordml" xmlns:w16du="http://schemas.microsoft.com/office/word/2023/wordml/word16du" xmlns:w16sdtdh="http://schemas.microsoft.com/office/word/2020/wordml/sdtdatahash" xmlns:w16se="http://schemas.microsoft.com/office/word/2015/wordml/symex" xmlns:wpg="http://schemas.microsoft.com/office/word/2010/wordprocessingGroup" xmlns:wpi="http://schemas.microsoft.com/office/word/2010/wordprocessingInk" xmlns:wne="http://schemas.microsoft.com/office/word/2006/wordml" xmlns:wps="http://schemas.microsoft.com/office/word/2010/wordprocessingShape" mc:Ignorable="w14 w15 w16se w16cid w16 w16cex w16sdtdh w16du wp14">
   <w:endnote w:type="separator" w:id="-1">
     <w:p>
       <w:pPr>
@@ -4417,7 +4519,7 @@
 </file>
 
 <file path=word/footer1.xml><?xml version="1.0" encoding="utf-8"?>
-<w:ftr xmlns:wpc="http://schemas.microsoft.com/office/word/2010/wordprocessingCanvas" xmlns:cx="http://schemas.microsoft.com/office/drawing/2014/chartex" xmlns:cx1="http://schemas.microsoft.com/office/drawing/2015/9/8/chartex" xmlns:cx2="http://schemas.microsoft.com/office/drawing/2015/10/21/chartex" xmlns:cx3="http://schemas.microsoft.com/office/drawing/2016/5/9/chartex" xmlns:cx4="http://schemas.microsoft.com/office/drawing/2016/5/10/chartex" xmlns:cx5="http://schemas.microsoft.com/office/drawing/2016/5/11/chartex" xmlns:cx6="http://schemas.microsoft.com/office/drawing/2016/5/12/chartex" xmlns:cx7="http://schemas.microsoft.com/office/drawing/2016/5/13/chartex" xmlns:cx8="http://schemas.microsoft.com/office/drawing/2016/5/14/chartex" xmlns:mc="http://schemas.openxmlformats.org/markup-compatibility/2006" xmlns:aink="http://schemas.microsoft.com/office/drawing/2016/ink" xmlns:am3d="http://schemas.microsoft.com/office/drawing/2017/model3d" xmlns:o="urn:schemas-microsoft-com:office:office" xmlns:r="http://schemas.openxmlformats.org/officeDocument/2006/relationships" xmlns:m="http://schemas.openxmlformats.org/officeDocument/2006/math" xmlns:v="urn:schemas-microsoft-com:vml" xmlns:wp14="http://schemas.microsoft.com/office/word/2010/wordprocessingDrawing" xmlns:wp="http://schemas.openxmlformats.org/drawingml/2006/wordprocessingDrawing" xmlns:w10="urn:schemas-microsoft-com:office:word" xmlns:w="http://schemas.openxmlformats.org/wordprocessingml/2006/main" xmlns:w14="http://schemas.microsoft.com/office/word/2010/wordml" xmlns:w15="http://schemas.microsoft.com/office/word/2012/wordml" xmlns:w16cex="http://schemas.microsoft.com/office/word/2018/wordml/cex" xmlns:w16cid="http://schemas.microsoft.com/office/word/2016/wordml/cid" xmlns:w16="http://schemas.microsoft.com/office/word/2018/wordml" xmlns:w16sdtdh="http://schemas.microsoft.com/office/word/2020/wordml/sdtdatahash" xmlns:w16se="http://schemas.microsoft.com/office/word/2015/wordml/symex" xmlns:wpg="http://schemas.microsoft.com/office/word/2010/wordprocessingGroup" xmlns:wpi="http://schemas.microsoft.com/office/word/2010/wordprocessingInk" xmlns:wne="http://schemas.microsoft.com/office/word/2006/wordml" xmlns:wps="http://schemas.microsoft.com/office/word/2010/wordprocessingShape" mc:Ignorable="w14 w15 w16se w16cid w16 w16cex w16sdtdh wp14">
+<w:ftr xmlns:wpc="http://schemas.microsoft.com/office/word/2010/wordprocessingCanvas" xmlns:cx="http://schemas.microsoft.com/office/drawing/2014/chartex" xmlns:cx1="http://schemas.microsoft.com/office/drawing/2015/9/8/chartex" xmlns:cx2="http://schemas.microsoft.com/office/drawing/2015/10/21/chartex" xmlns:cx3="http://schemas.microsoft.com/office/drawing/2016/5/9/chartex" xmlns:cx4="http://schemas.microsoft.com/office/drawing/2016/5/10/chartex" xmlns:cx5="http://schemas.microsoft.com/office/drawing/2016/5/11/chartex" xmlns:cx6="http://schemas.microsoft.com/office/drawing/2016/5/12/chartex" xmlns:cx7="http://schemas.microsoft.com/office/drawing/2016/5/13/chartex" xmlns:cx8="http://schemas.microsoft.com/office/drawing/2016/5/14/chartex" xmlns:mc="http://schemas.openxmlformats.org/markup-compatibility/2006" xmlns:aink="http://schemas.microsoft.com/office/drawing/2016/ink" xmlns:am3d="http://schemas.microsoft.com/office/drawing/2017/model3d" xmlns:o="urn:schemas-microsoft-com:office:office" xmlns:oel="http://schemas.microsoft.com/office/2019/extlst" xmlns:r="http://schemas.openxmlformats.org/officeDocument/2006/relationships" xmlns:m="http://schemas.openxmlformats.org/officeDocument/2006/math" xmlns:v="urn:schemas-microsoft-com:vml" xmlns:wp14="http://schemas.microsoft.com/office/word/2010/wordprocessingDrawing" xmlns:wp="http://schemas.openxmlformats.org/drawingml/2006/wordprocessingDrawing" xmlns:w10="urn:schemas-microsoft-com:office:word" xmlns:w="http://schemas.openxmlformats.org/wordprocessingml/2006/main" xmlns:w14="http://schemas.microsoft.com/office/word/2010/wordml" xmlns:w15="http://schemas.microsoft.com/office/word/2012/wordml" xmlns:w16cex="http://schemas.microsoft.com/office/word/2018/wordml/cex" xmlns:w16cid="http://schemas.microsoft.com/office/word/2016/wordml/cid" xmlns:w16="http://schemas.microsoft.com/office/word/2018/wordml" xmlns:w16du="http://schemas.microsoft.com/office/word/2023/wordml/word16du" xmlns:w16sdtdh="http://schemas.microsoft.com/office/word/2020/wordml/sdtdatahash" xmlns:w16se="http://schemas.microsoft.com/office/word/2015/wordml/symex" xmlns:wpg="http://schemas.microsoft.com/office/word/2010/wordprocessingGroup" xmlns:wpi="http://schemas.microsoft.com/office/word/2010/wordprocessingInk" xmlns:wne="http://schemas.microsoft.com/office/word/2006/wordml" xmlns:wps="http://schemas.microsoft.com/office/word/2010/wordprocessingShape" mc:Ignorable="w14 w15 w16se w16cid w16 w16cex w16sdtdh w16du wp14">
   <w:sdt>
     <w:sdtPr>
       <w:id w:val="-1728064366"/>
@@ -4426,7 +4528,6 @@
         <w:docPartUnique/>
       </w:docPartObj>
     </w:sdtPr>
-    <w:sdtEndPr/>
     <w:sdtContent>
       <w:p>
         <w:pPr>
@@ -4460,7 +4561,7 @@
 </file>
 
 <file path=word/footer2.xml><?xml version="1.0" encoding="utf-8"?>
-<w:ftr xmlns:wpc="http://schemas.microsoft.com/office/word/2010/wordprocessingCanvas" xmlns:cx="http://schemas.microsoft.com/office/drawing/2014/chartex" xmlns:cx1="http://schemas.microsoft.com/office/drawing/2015/9/8/chartex" xmlns:cx2="http://schemas.microsoft.com/office/drawing/2015/10/21/chartex" xmlns:cx3="http://schemas.microsoft.com/office/drawing/2016/5/9/chartex" xmlns:cx4="http://schemas.microsoft.com/office/drawing/2016/5/10/chartex" xmlns:cx5="http://schemas.microsoft.com/office/drawing/2016/5/11/chartex" xmlns:cx6="http://schemas.microsoft.com/office/drawing/2016/5/12/chartex" xmlns:cx7="http://schemas.microsoft.com/office/drawing/2016/5/13/chartex" xmlns:cx8="http://schemas.microsoft.com/office/drawing/2016/5/14/chartex" xmlns:mc="http://schemas.openxmlformats.org/markup-compatibility/2006" xmlns:aink="http://schemas.microsoft.com/office/drawing/2016/ink" xmlns:am3d="http://schemas.microsoft.com/office/drawing/2017/model3d" xmlns:o="urn:schemas-microsoft-com:office:office" xmlns:r="http://schemas.openxmlformats.org/officeDocument/2006/relationships" xmlns:m="http://schemas.openxmlformats.org/officeDocument/2006/math" xmlns:v="urn:schemas-microsoft-com:vml" xmlns:wp14="http://schemas.microsoft.com/office/word/2010/wordprocessingDrawing" xmlns:wp="http://schemas.openxmlformats.org/drawingml/2006/wordprocessingDrawing" xmlns:w10="urn:schemas-microsoft-com:office:word" xmlns:w="http://schemas.openxmlformats.org/wordprocessingml/2006/main" xmlns:w14="http://schemas.microsoft.com/office/word/2010/wordml" xmlns:w15="http://schemas.microsoft.com/office/word/2012/wordml" xmlns:w16cex="http://schemas.microsoft.com/office/word/2018/wordml/cex" xmlns:w16cid="http://schemas.microsoft.com/office/word/2016/wordml/cid" xmlns:w16="http://schemas.microsoft.com/office/word/2018/wordml" xmlns:w16sdtdh="http://schemas.microsoft.com/office/word/2020/wordml/sdtdatahash" xmlns:w16se="http://schemas.microsoft.com/office/word/2015/wordml/symex" xmlns:wpg="http://schemas.microsoft.com/office/word/2010/wordprocessingGroup" xmlns:wpi="http://schemas.microsoft.com/office/word/2010/wordprocessingInk" xmlns:wne="http://schemas.microsoft.com/office/word/2006/wordml" xmlns:wps="http://schemas.microsoft.com/office/word/2010/wordprocessingShape" mc:Ignorable="w14 w15 w16se w16cid w16 w16cex w16sdtdh wp14">
+<w:ftr xmlns:wpc="http://schemas.microsoft.com/office/word/2010/wordprocessingCanvas" xmlns:cx="http://schemas.microsoft.com/office/drawing/2014/chartex" xmlns:cx1="http://schemas.microsoft.com/office/drawing/2015/9/8/chartex" xmlns:cx2="http://schemas.microsoft.com/office/drawing/2015/10/21/chartex" xmlns:cx3="http://schemas.microsoft.com/office/drawing/2016/5/9/chartex" xmlns:cx4="http://schemas.microsoft.com/office/drawing/2016/5/10/chartex" xmlns:cx5="http://schemas.microsoft.com/office/drawing/2016/5/11/chartex" xmlns:cx6="http://schemas.microsoft.com/office/drawing/2016/5/12/chartex" xmlns:cx7="http://schemas.microsoft.com/office/drawing/2016/5/13/chartex" xmlns:cx8="http://schemas.microsoft.com/office/drawing/2016/5/14/chartex" xmlns:mc="http://schemas.openxmlformats.org/markup-compatibility/2006" xmlns:aink="http://schemas.microsoft.com/office/drawing/2016/ink" xmlns:am3d="http://schemas.microsoft.com/office/drawing/2017/model3d" xmlns:o="urn:schemas-microsoft-com:office:office" xmlns:oel="http://schemas.microsoft.com/office/2019/extlst" xmlns:r="http://schemas.openxmlformats.org/officeDocument/2006/relationships" xmlns:m="http://schemas.openxmlformats.org/officeDocument/2006/math" xmlns:v="urn:schemas-microsoft-com:vml" xmlns:wp14="http://schemas.microsoft.com/office/word/2010/wordprocessingDrawing" xmlns:wp="http://schemas.openxmlformats.org/drawingml/2006/wordprocessingDrawing" xmlns:w10="urn:schemas-microsoft-com:office:word" xmlns:w="http://schemas.openxmlformats.org/wordprocessingml/2006/main" xmlns:w14="http://schemas.microsoft.com/office/word/2010/wordml" xmlns:w15="http://schemas.microsoft.com/office/word/2012/wordml" xmlns:w16cex="http://schemas.microsoft.com/office/word/2018/wordml/cex" xmlns:w16cid="http://schemas.microsoft.com/office/word/2016/wordml/cid" xmlns:w16="http://schemas.microsoft.com/office/word/2018/wordml" xmlns:w16du="http://schemas.microsoft.com/office/word/2023/wordml/word16du" xmlns:w16sdtdh="http://schemas.microsoft.com/office/word/2020/wordml/sdtdatahash" xmlns:w16se="http://schemas.microsoft.com/office/word/2015/wordml/symex" xmlns:wpg="http://schemas.microsoft.com/office/word/2010/wordprocessingGroup" xmlns:wpi="http://schemas.microsoft.com/office/word/2010/wordprocessingInk" xmlns:wne="http://schemas.microsoft.com/office/word/2006/wordml" xmlns:wps="http://schemas.microsoft.com/office/word/2010/wordprocessingShape" mc:Ignorable="w14 w15 w16se w16cid w16 w16cex w16sdtdh w16du wp14">
   <w:sdt>
     <w:sdtPr>
       <w:id w:val="357637597"/>
@@ -4469,7 +4570,6 @@
         <w:docPartUnique/>
       </w:docPartObj>
     </w:sdtPr>
-    <w:sdtEndPr/>
     <w:sdtContent>
       <w:p>
         <w:pPr>
@@ -4503,7 +4603,7 @@
 </file>
 
 <file path=word/footnotes.xml><?xml version="1.0" encoding="utf-8"?>
-<w:footnotes xmlns:wpc="http://schemas.microsoft.com/office/word/2010/wordprocessingCanvas" xmlns:cx="http://schemas.microsoft.com/office/drawing/2014/chartex" xmlns:cx1="http://schemas.microsoft.com/office/drawing/2015/9/8/chartex" xmlns:cx2="http://schemas.microsoft.com/office/drawing/2015/10/21/chartex" xmlns:cx3="http://schemas.microsoft.com/office/drawing/2016/5/9/chartex" xmlns:cx4="http://schemas.microsoft.com/office/drawing/2016/5/10/chartex" xmlns:cx5="http://schemas.microsoft.com/office/drawing/2016/5/11/chartex" xmlns:cx6="http://schemas.microsoft.com/office/drawing/2016/5/12/chartex" xmlns:cx7="http://schemas.microsoft.com/office/drawing/2016/5/13/chartex" xmlns:cx8="http://schemas.microsoft.com/office/drawing/2016/5/14/chartex" xmlns:mc="http://schemas.openxmlformats.org/markup-compatibility/2006" xmlns:aink="http://schemas.microsoft.com/office/drawing/2016/ink" xmlns:am3d="http://schemas.microsoft.com/office/drawing/2017/model3d" xmlns:o="urn:schemas-microsoft-com:office:office" xmlns:r="http://schemas.openxmlformats.org/officeDocument/2006/relationships" xmlns:m="http://schemas.openxmlformats.org/officeDocument/2006/math" xmlns:v="urn:schemas-microsoft-com:vml" xmlns:wp14="http://schemas.microsoft.com/office/word/2010/wordprocessingDrawing" xmlns:wp="http://schemas.openxmlformats.org/drawingml/2006/wordprocessingDrawing" xmlns:w10="urn:schemas-microsoft-com:office:word" xmlns:w="http://schemas.openxmlformats.org/wordprocessingml/2006/main" xmlns:w14="http://schemas.microsoft.com/office/word/2010/wordml" xmlns:w15="http://schemas.microsoft.com/office/word/2012/wordml" xmlns:w16cex="http://schemas.microsoft.com/office/word/2018/wordml/cex" xmlns:w16cid="http://schemas.microsoft.com/office/word/2016/wordml/cid" xmlns:w16="http://schemas.microsoft.com/office/word/2018/wordml" xmlns:w16sdtdh="http://schemas.microsoft.com/office/word/2020/wordml/sdtdatahash" xmlns:w16se="http://schemas.microsoft.com/office/word/2015/wordml/symex" xmlns:wpg="http://schemas.microsoft.com/office/word/2010/wordprocessingGroup" xmlns:wpi="http://schemas.microsoft.com/office/word/2010/wordprocessingInk" xmlns:wne="http://schemas.microsoft.com/office/word/2006/wordml" xmlns:wps="http://schemas.microsoft.com/office/word/2010/wordprocessingShape" mc:Ignorable="w14 w15 w16se w16cid w16 w16cex w16sdtdh wp14">
+<w:footnotes xmlns:wpc="http://schemas.microsoft.com/office/word/2010/wordprocessingCanvas" xmlns:cx="http://schemas.microsoft.com/office/drawing/2014/chartex" xmlns:cx1="http://schemas.microsoft.com/office/drawing/2015/9/8/chartex" xmlns:cx2="http://schemas.microsoft.com/office/drawing/2015/10/21/chartex" xmlns:cx3="http://schemas.microsoft.com/office/drawing/2016/5/9/chartex" xmlns:cx4="http://schemas.microsoft.com/office/drawing/2016/5/10/chartex" xmlns:cx5="http://schemas.microsoft.com/office/drawing/2016/5/11/chartex" xmlns:cx6="http://schemas.microsoft.com/office/drawing/2016/5/12/chartex" xmlns:cx7="http://schemas.microsoft.com/office/drawing/2016/5/13/chartex" xmlns:cx8="http://schemas.microsoft.com/office/drawing/2016/5/14/chartex" xmlns:mc="http://schemas.openxmlformats.org/markup-compatibility/2006" xmlns:aink="http://schemas.microsoft.com/office/drawing/2016/ink" xmlns:am3d="http://schemas.microsoft.com/office/drawing/2017/model3d" xmlns:o="urn:schemas-microsoft-com:office:office" xmlns:oel="http://schemas.microsoft.com/office/2019/extlst" xmlns:r="http://schemas.openxmlformats.org/officeDocument/2006/relationships" xmlns:m="http://schemas.openxmlformats.org/officeDocument/2006/math" xmlns:v="urn:schemas-microsoft-com:vml" xmlns:wp14="http://schemas.microsoft.com/office/word/2010/wordprocessingDrawing" xmlns:wp="http://schemas.openxmlformats.org/drawingml/2006/wordprocessingDrawing" xmlns:w10="urn:schemas-microsoft-com:office:word" xmlns:w="http://schemas.openxmlformats.org/wordprocessingml/2006/main" xmlns:w14="http://schemas.microsoft.com/office/word/2010/wordml" xmlns:w15="http://schemas.microsoft.com/office/word/2012/wordml" xmlns:w16cex="http://schemas.microsoft.com/office/word/2018/wordml/cex" xmlns:w16cid="http://schemas.microsoft.com/office/word/2016/wordml/cid" xmlns:w16="http://schemas.microsoft.com/office/word/2018/wordml" xmlns:w16du="http://schemas.microsoft.com/office/word/2023/wordml/word16du" xmlns:w16sdtdh="http://schemas.microsoft.com/office/word/2020/wordml/sdtdatahash" xmlns:w16se="http://schemas.microsoft.com/office/word/2015/wordml/symex" xmlns:wpg="http://schemas.microsoft.com/office/word/2010/wordprocessingGroup" xmlns:wpi="http://schemas.microsoft.com/office/word/2010/wordprocessingInk" xmlns:wne="http://schemas.microsoft.com/office/word/2006/wordml" xmlns:wps="http://schemas.microsoft.com/office/word/2010/wordprocessingShape" mc:Ignorable="w14 w15 w16se w16cid w16 w16cex w16sdtdh w16du wp14">
   <w:footnote w:type="separator" w:id="-1">
     <w:p>
       <w:pPr>
@@ -4528,7 +4628,7 @@
 </file>
 
 <file path=word/header1.xml><?xml version="1.0" encoding="utf-8"?>
-<w:hdr xmlns:wpc="http://schemas.microsoft.com/office/word/2010/wordprocessingCanvas" xmlns:cx="http://schemas.microsoft.com/office/drawing/2014/chartex" xmlns:cx1="http://schemas.microsoft.com/office/drawing/2015/9/8/chartex" xmlns:cx2="http://schemas.microsoft.com/office/drawing/2015/10/21/chartex" xmlns:cx3="http://schemas.microsoft.com/office/drawing/2016/5/9/chartex" xmlns:cx4="http://schemas.microsoft.com/office/drawing/2016/5/10/chartex" xmlns:cx5="http://schemas.microsoft.com/office/drawing/2016/5/11/chartex" xmlns:cx6="http://schemas.microsoft.com/office/drawing/2016/5/12/chartex" xmlns:cx7="http://schemas.microsoft.com/office/drawing/2016/5/13/chartex" xmlns:cx8="http://schemas.microsoft.com/office/drawing/2016/5/14/chartex" xmlns:mc="http://schemas.openxmlformats.org/markup-compatibility/2006" xmlns:aink="http://schemas.microsoft.com/office/drawing/2016/ink" xmlns:am3d="http://schemas.microsoft.com/office/drawing/2017/model3d" xmlns:o="urn:schemas-microsoft-com:office:office" xmlns:r="http://schemas.openxmlformats.org/officeDocument/2006/relationships" xmlns:m="http://schemas.openxmlformats.org/officeDocument/2006/math" xmlns:v="urn:schemas-microsoft-com:vml" xmlns:wp14="http://schemas.microsoft.com/office/word/2010/wordprocessingDrawing" xmlns:wp="http://schemas.openxmlformats.org/drawingml/2006/wordprocessingDrawing" xmlns:w10="urn:schemas-microsoft-com:office:word" xmlns:w="http://schemas.openxmlformats.org/wordprocessingml/2006/main" xmlns:w14="http://schemas.microsoft.com/office/word/2010/wordml" xmlns:w15="http://schemas.microsoft.com/office/word/2012/wordml" xmlns:w16cex="http://schemas.microsoft.com/office/word/2018/wordml/cex" xmlns:w16cid="http://schemas.microsoft.com/office/word/2016/wordml/cid" xmlns:w16="http://schemas.microsoft.com/office/word/2018/wordml" xmlns:w16sdtdh="http://schemas.microsoft.com/office/word/2020/wordml/sdtdatahash" xmlns:w16se="http://schemas.microsoft.com/office/word/2015/wordml/symex" xmlns:wpg="http://schemas.microsoft.com/office/word/2010/wordprocessingGroup" xmlns:wpi="http://schemas.microsoft.com/office/word/2010/wordprocessingInk" xmlns:wne="http://schemas.microsoft.com/office/word/2006/wordml" xmlns:wps="http://schemas.microsoft.com/office/word/2010/wordprocessingShape" mc:Ignorable="w14 w15 w16se w16cid w16 w16cex w16sdtdh wp14">
+<w:hdr xmlns:wpc="http://schemas.microsoft.com/office/word/2010/wordprocessingCanvas" xmlns:cx="http://schemas.microsoft.com/office/drawing/2014/chartex" xmlns:cx1="http://schemas.microsoft.com/office/drawing/2015/9/8/chartex" xmlns:cx2="http://schemas.microsoft.com/office/drawing/2015/10/21/chartex" xmlns:cx3="http://schemas.microsoft.com/office/drawing/2016/5/9/chartex" xmlns:cx4="http://schemas.microsoft.com/office/drawing/2016/5/10/chartex" xmlns:cx5="http://schemas.microsoft.com/office/drawing/2016/5/11/chartex" xmlns:cx6="http://schemas.microsoft.com/office/drawing/2016/5/12/chartex" xmlns:cx7="http://schemas.microsoft.com/office/drawing/2016/5/13/chartex" xmlns:cx8="http://schemas.microsoft.com/office/drawing/2016/5/14/chartex" xmlns:mc="http://schemas.openxmlformats.org/markup-compatibility/2006" xmlns:aink="http://schemas.microsoft.com/office/drawing/2016/ink" xmlns:am3d="http://schemas.microsoft.com/office/drawing/2017/model3d" xmlns:o="urn:schemas-microsoft-com:office:office" xmlns:oel="http://schemas.microsoft.com/office/2019/extlst" xmlns:r="http://schemas.openxmlformats.org/officeDocument/2006/relationships" xmlns:m="http://schemas.openxmlformats.org/officeDocument/2006/math" xmlns:v="urn:schemas-microsoft-com:vml" xmlns:wp14="http://schemas.microsoft.com/office/word/2010/wordprocessingDrawing" xmlns:wp="http://schemas.openxmlformats.org/drawingml/2006/wordprocessingDrawing" xmlns:w10="urn:schemas-microsoft-com:office:word" xmlns:w="http://schemas.openxmlformats.org/wordprocessingml/2006/main" xmlns:w14="http://schemas.microsoft.com/office/word/2010/wordml" xmlns:w15="http://schemas.microsoft.com/office/word/2012/wordml" xmlns:w16cex="http://schemas.microsoft.com/office/word/2018/wordml/cex" xmlns:w16cid="http://schemas.microsoft.com/office/word/2016/wordml/cid" xmlns:w16="http://schemas.microsoft.com/office/word/2018/wordml" xmlns:w16du="http://schemas.microsoft.com/office/word/2023/wordml/word16du" xmlns:w16sdtdh="http://schemas.microsoft.com/office/word/2020/wordml/sdtdatahash" xmlns:w16se="http://schemas.microsoft.com/office/word/2015/wordml/symex" xmlns:wpg="http://schemas.microsoft.com/office/word/2010/wordprocessingGroup" xmlns:wpi="http://schemas.microsoft.com/office/word/2010/wordprocessingInk" xmlns:wne="http://schemas.microsoft.com/office/word/2006/wordml" xmlns:wps="http://schemas.microsoft.com/office/word/2010/wordprocessingShape" mc:Ignorable="w14 w15 w16se w16cid w16 w16cex w16sdtdh w16du wp14">
   <w:p>
     <w:pPr>
       <w:pStyle w:val="Kopfzeile"/>
@@ -4635,7 +4735,7 @@
 </file>
 
 <file path=word/header2.xml><?xml version="1.0" encoding="utf-8"?>
-<w:hdr xmlns:wpc="http://schemas.microsoft.com/office/word/2010/wordprocessingCanvas" xmlns:cx="http://schemas.microsoft.com/office/drawing/2014/chartex" xmlns:cx1="http://schemas.microsoft.com/office/drawing/2015/9/8/chartex" xmlns:cx2="http://schemas.microsoft.com/office/drawing/2015/10/21/chartex" xmlns:cx3="http://schemas.microsoft.com/office/drawing/2016/5/9/chartex" xmlns:cx4="http://schemas.microsoft.com/office/drawing/2016/5/10/chartex" xmlns:cx5="http://schemas.microsoft.com/office/drawing/2016/5/11/chartex" xmlns:cx6="http://schemas.microsoft.com/office/drawing/2016/5/12/chartex" xmlns:cx7="http://schemas.microsoft.com/office/drawing/2016/5/13/chartex" xmlns:cx8="http://schemas.microsoft.com/office/drawing/2016/5/14/chartex" xmlns:mc="http://schemas.openxmlformats.org/markup-compatibility/2006" xmlns:aink="http://schemas.microsoft.com/office/drawing/2016/ink" xmlns:am3d="http://schemas.microsoft.com/office/drawing/2017/model3d" xmlns:o="urn:schemas-microsoft-com:office:office" xmlns:r="http://schemas.openxmlformats.org/officeDocument/2006/relationships" xmlns:m="http://schemas.openxmlformats.org/officeDocument/2006/math" xmlns:v="urn:schemas-microsoft-com:vml" xmlns:wp14="http://schemas.microsoft.com/office/word/2010/wordprocessingDrawing" xmlns:wp="http://schemas.openxmlformats.org/drawingml/2006/wordprocessingDrawing" xmlns:w10="urn:schemas-microsoft-com:office:word" xmlns:w="http://schemas.openxmlformats.org/wordprocessingml/2006/main" xmlns:w14="http://schemas.microsoft.com/office/word/2010/wordml" xmlns:w15="http://schemas.microsoft.com/office/word/2012/wordml" xmlns:w16cex="http://schemas.microsoft.com/office/word/2018/wordml/cex" xmlns:w16cid="http://schemas.microsoft.com/office/word/2016/wordml/cid" xmlns:w16="http://schemas.microsoft.com/office/word/2018/wordml" xmlns:w16sdtdh="http://schemas.microsoft.com/office/word/2020/wordml/sdtdatahash" xmlns:w16se="http://schemas.microsoft.com/office/word/2015/wordml/symex" xmlns:wpg="http://schemas.microsoft.com/office/word/2010/wordprocessingGroup" xmlns:wpi="http://schemas.microsoft.com/office/word/2010/wordprocessingInk" xmlns:wne="http://schemas.microsoft.com/office/word/2006/wordml" xmlns:wps="http://schemas.microsoft.com/office/word/2010/wordprocessingShape" mc:Ignorable="w14 w15 w16se w16cid w16 w16cex w16sdtdh wp14">
+<w:hdr xmlns:wpc="http://schemas.microsoft.com/office/word/2010/wordprocessingCanvas" xmlns:cx="http://schemas.microsoft.com/office/drawing/2014/chartex" xmlns:cx1="http://schemas.microsoft.com/office/drawing/2015/9/8/chartex" xmlns:cx2="http://schemas.microsoft.com/office/drawing/2015/10/21/chartex" xmlns:cx3="http://schemas.microsoft.com/office/drawing/2016/5/9/chartex" xmlns:cx4="http://schemas.microsoft.com/office/drawing/2016/5/10/chartex" xmlns:cx5="http://schemas.microsoft.com/office/drawing/2016/5/11/chartex" xmlns:cx6="http://schemas.microsoft.com/office/drawing/2016/5/12/chartex" xmlns:cx7="http://schemas.microsoft.com/office/drawing/2016/5/13/chartex" xmlns:cx8="http://schemas.microsoft.com/office/drawing/2016/5/14/chartex" xmlns:mc="http://schemas.openxmlformats.org/markup-compatibility/2006" xmlns:aink="http://schemas.microsoft.com/office/drawing/2016/ink" xmlns:am3d="http://schemas.microsoft.com/office/drawing/2017/model3d" xmlns:o="urn:schemas-microsoft-com:office:office" xmlns:oel="http://schemas.microsoft.com/office/2019/extlst" xmlns:r="http://schemas.openxmlformats.org/officeDocument/2006/relationships" xmlns:m="http://schemas.openxmlformats.org/officeDocument/2006/math" xmlns:v="urn:schemas-microsoft-com:vml" xmlns:wp14="http://schemas.microsoft.com/office/word/2010/wordprocessingDrawing" xmlns:wp="http://schemas.openxmlformats.org/drawingml/2006/wordprocessingDrawing" xmlns:w10="urn:schemas-microsoft-com:office:word" xmlns:w="http://schemas.openxmlformats.org/wordprocessingml/2006/main" xmlns:w14="http://schemas.microsoft.com/office/word/2010/wordml" xmlns:w15="http://schemas.microsoft.com/office/word/2012/wordml" xmlns:w16cex="http://schemas.microsoft.com/office/word/2018/wordml/cex" xmlns:w16cid="http://schemas.microsoft.com/office/word/2016/wordml/cid" xmlns:w16="http://schemas.microsoft.com/office/word/2018/wordml" xmlns:w16du="http://schemas.microsoft.com/office/word/2023/wordml/word16du" xmlns:w16sdtdh="http://schemas.microsoft.com/office/word/2020/wordml/sdtdatahash" xmlns:w16se="http://schemas.microsoft.com/office/word/2015/wordml/symex" xmlns:wpg="http://schemas.microsoft.com/office/word/2010/wordprocessingGroup" xmlns:wpi="http://schemas.microsoft.com/office/word/2010/wordprocessingInk" xmlns:wne="http://schemas.microsoft.com/office/word/2006/wordml" xmlns:wps="http://schemas.microsoft.com/office/word/2010/wordprocessingShape" mc:Ignorable="w14 w15 w16se w16cid w16 w16cex w16sdtdh w16du wp14">
   <w:p>
     <w:pPr>
       <w:pStyle w:val="Kopfzeile"/>
@@ -4706,7 +4806,7 @@
 </file>
 
 <file path=word/numbering.xml><?xml version="1.0" encoding="utf-8"?>
-<w:numbering xmlns:wpc="http://schemas.microsoft.com/office/word/2010/wordprocessingCanvas" xmlns:cx="http://schemas.microsoft.com/office/drawing/2014/chartex" xmlns:cx1="http://schemas.microsoft.com/office/drawing/2015/9/8/chartex" xmlns:cx2="http://schemas.microsoft.com/office/drawing/2015/10/21/chartex" xmlns:cx3="http://schemas.microsoft.com/office/drawing/2016/5/9/chartex" xmlns:cx4="http://schemas.microsoft.com/office/drawing/2016/5/10/chartex" xmlns:cx5="http://schemas.microsoft.com/office/drawing/2016/5/11/chartex" xmlns:cx6="http://schemas.microsoft.com/office/drawing/2016/5/12/chartex" xmlns:cx7="http://schemas.microsoft.com/office/drawing/2016/5/13/chartex" xmlns:cx8="http://schemas.microsoft.com/office/drawing/2016/5/14/chartex" xmlns:mc="http://schemas.openxmlformats.org/markup-compatibility/2006" xmlns:aink="http://schemas.microsoft.com/office/drawing/2016/ink" xmlns:am3d="http://schemas.microsoft.com/office/drawing/2017/model3d" xmlns:o="urn:schemas-microsoft-com:office:office" xmlns:r="http://schemas.openxmlformats.org/officeDocument/2006/relationships" xmlns:m="http://schemas.openxmlformats.org/officeDocument/2006/math" xmlns:v="urn:schemas-microsoft-com:vml" xmlns:wp14="http://schemas.microsoft.com/office/word/2010/wordprocessingDrawing" xmlns:wp="http://schemas.openxmlformats.org/drawingml/2006/wordprocessingDrawing" xmlns:w10="urn:schemas-microsoft-com:office:word" xmlns:w="http://schemas.openxmlformats.org/wordprocessingml/2006/main" xmlns:w14="http://schemas.microsoft.com/office/word/2010/wordml" xmlns:w15="http://schemas.microsoft.com/office/word/2012/wordml" xmlns:w16cex="http://schemas.microsoft.com/office/word/2018/wordml/cex" xmlns:w16cid="http://schemas.microsoft.com/office/word/2016/wordml/cid" xmlns:w16="http://schemas.microsoft.com/office/word/2018/wordml" xmlns:w16sdtdh="http://schemas.microsoft.com/office/word/2020/wordml/sdtdatahash" xmlns:w16se="http://schemas.microsoft.com/office/word/2015/wordml/symex" xmlns:wpg="http://schemas.microsoft.com/office/word/2010/wordprocessingGroup" xmlns:wpi="http://schemas.microsoft.com/office/word/2010/wordprocessingInk" xmlns:wne="http://schemas.microsoft.com/office/word/2006/wordml" xmlns:wps="http://schemas.microsoft.com/office/word/2010/wordprocessingShape" mc:Ignorable="w14 w15 w16se w16cid w16 w16cex w16sdtdh wp14">
+<w:numbering xmlns:wpc="http://schemas.microsoft.com/office/word/2010/wordprocessingCanvas" xmlns:cx="http://schemas.microsoft.com/office/drawing/2014/chartex" xmlns:cx1="http://schemas.microsoft.com/office/drawing/2015/9/8/chartex" xmlns:cx2="http://schemas.microsoft.com/office/drawing/2015/10/21/chartex" xmlns:cx3="http://schemas.microsoft.com/office/drawing/2016/5/9/chartex" xmlns:cx4="http://schemas.microsoft.com/office/drawing/2016/5/10/chartex" xmlns:cx5="http://schemas.microsoft.com/office/drawing/2016/5/11/chartex" xmlns:cx6="http://schemas.microsoft.com/office/drawing/2016/5/12/chartex" xmlns:cx7="http://schemas.microsoft.com/office/drawing/2016/5/13/chartex" xmlns:cx8="http://schemas.microsoft.com/office/drawing/2016/5/14/chartex" xmlns:mc="http://schemas.openxmlformats.org/markup-compatibility/2006" xmlns:aink="http://schemas.microsoft.com/office/drawing/2016/ink" xmlns:am3d="http://schemas.microsoft.com/office/drawing/2017/model3d" xmlns:o="urn:schemas-microsoft-com:office:office" xmlns:oel="http://schemas.microsoft.com/office/2019/extlst" xmlns:r="http://schemas.openxmlformats.org/officeDocument/2006/relationships" xmlns:m="http://schemas.openxmlformats.org/officeDocument/2006/math" xmlns:v="urn:schemas-microsoft-com:vml" xmlns:wp14="http://schemas.microsoft.com/office/word/2010/wordprocessingDrawing" xmlns:wp="http://schemas.openxmlformats.org/drawingml/2006/wordprocessingDrawing" xmlns:w10="urn:schemas-microsoft-com:office:word" xmlns:w="http://schemas.openxmlformats.org/wordprocessingml/2006/main" xmlns:w14="http://schemas.microsoft.com/office/word/2010/wordml" xmlns:w15="http://schemas.microsoft.com/office/word/2012/wordml" xmlns:w16cex="http://schemas.microsoft.com/office/word/2018/wordml/cex" xmlns:w16cid="http://schemas.microsoft.com/office/word/2016/wordml/cid" xmlns:w16="http://schemas.microsoft.com/office/word/2018/wordml" xmlns:w16du="http://schemas.microsoft.com/office/word/2023/wordml/word16du" xmlns:w16sdtdh="http://schemas.microsoft.com/office/word/2020/wordml/sdtdatahash" xmlns:w16se="http://schemas.microsoft.com/office/word/2015/wordml/symex" xmlns:wpg="http://schemas.microsoft.com/office/word/2010/wordprocessingGroup" xmlns:wpi="http://schemas.microsoft.com/office/word/2010/wordprocessingInk" xmlns:wne="http://schemas.microsoft.com/office/word/2006/wordml" xmlns:wps="http://schemas.microsoft.com/office/word/2010/wordprocessingShape" mc:Ignorable="w14 w15 w16se w16cid w16 w16cex w16sdtdh w16du wp14">
   <w:abstractNum w:abstractNumId="0" w15:restartNumberingAfterBreak="0">
     <w:nsid w:val="0AFA3D25"/>
     <w:multiLevelType w:val="hybridMultilevel"/>
@@ -5183,23 +5283,23 @@
       </w:rPr>
     </w:lvl>
   </w:abstractNum>
-  <w:num w:numId="1">
+  <w:num w:numId="1" w16cid:durableId="379088913">
     <w:abstractNumId w:val="0"/>
   </w:num>
-  <w:num w:numId="2">
+  <w:num w:numId="2" w16cid:durableId="2097440767">
     <w:abstractNumId w:val="1"/>
   </w:num>
-  <w:num w:numId="3">
+  <w:num w:numId="3" w16cid:durableId="2131508838">
     <w:abstractNumId w:val="3"/>
   </w:num>
-  <w:num w:numId="4">
+  <w:num w:numId="4" w16cid:durableId="821656637">
     <w:abstractNumId w:val="2"/>
   </w:num>
 </w:numbering>
 </file>
 
 <file path=word/styles.xml><?xml version="1.0" encoding="utf-8"?>
-<w:styles xmlns:mc="http://schemas.openxmlformats.org/markup-compatibility/2006" xmlns:r="http://schemas.openxmlformats.org/officeDocument/2006/relationships" xmlns:w="http://schemas.openxmlformats.org/wordprocessingml/2006/main" xmlns:w14="http://schemas.microsoft.com/office/word/2010/wordml" xmlns:w15="http://schemas.microsoft.com/office/word/2012/wordml" xmlns:w16cex="http://schemas.microsoft.com/office/word/2018/wordml/cex" xmlns:w16cid="http://schemas.microsoft.com/office/word/2016/wordml/cid" xmlns:w16="http://schemas.microsoft.com/office/word/2018/wordml" xmlns:w16sdtdh="http://schemas.microsoft.com/office/word/2020/wordml/sdtdatahash" xmlns:w16se="http://schemas.microsoft.com/office/word/2015/wordml/symex" mc:Ignorable="w14 w15 w16se w16cid w16 w16cex w16sdtdh">
+<w:styles xmlns:mc="http://schemas.openxmlformats.org/markup-compatibility/2006" xmlns:r="http://schemas.openxmlformats.org/officeDocument/2006/relationships" xmlns:w="http://schemas.openxmlformats.org/wordprocessingml/2006/main" xmlns:w14="http://schemas.microsoft.com/office/word/2010/wordml" xmlns:w15="http://schemas.microsoft.com/office/word/2012/wordml" xmlns:w16cex="http://schemas.microsoft.com/office/word/2018/wordml/cex" xmlns:w16cid="http://schemas.microsoft.com/office/word/2016/wordml/cid" xmlns:w16="http://schemas.microsoft.com/office/word/2018/wordml" xmlns:w16du="http://schemas.microsoft.com/office/word/2023/wordml/word16du" xmlns:w16sdtdh="http://schemas.microsoft.com/office/word/2020/wordml/sdtdatahash" xmlns:w16se="http://schemas.microsoft.com/office/word/2015/wordml/symex" mc:Ignorable="w14 w15 w16se w16cid w16 w16cex w16sdtdh w16du">
   <w:docDefaults>
     <w:rPrDefault>
       <w:rPr>
